--- a/referat.docx
+++ b/referat.docx
@@ -548,7 +548,7 @@
             </w:rPr>
             <w:fldChar w:fldCharType="separate"/>
           </w:r>
-          <w:hyperlink w:anchor="_Toc102902347" w:history="1">
+          <w:hyperlink w:anchor="_Toc102903334" w:history="1">
             <w:r>
               <w:rPr>
                 <w:rStyle w:val="a6"/>
@@ -576,7 +576,7 @@
                 <w:noProof/>
                 <w:webHidden/>
               </w:rPr>
-              <w:instrText xml:space="preserve"> PAGEREF _Toc102902347 \h </w:instrText>
+              <w:instrText xml:space="preserve"> PAGEREF _Toc102903334 \h </w:instrText>
             </w:r>
             <w:r>
               <w:rPr>
@@ -618,7 +618,7 @@
               <w:lang w:eastAsia="ru-RU"/>
             </w:rPr>
           </w:pPr>
-          <w:hyperlink w:anchor="_Toc102902348" w:history="1">
+          <w:hyperlink w:anchor="_Toc102903335" w:history="1">
             <w:r>
               <w:rPr>
                 <w:rStyle w:val="a6"/>
@@ -646,7 +646,7 @@
                 <w:noProof/>
                 <w:webHidden/>
               </w:rPr>
-              <w:instrText xml:space="preserve"> PAGEREF _Toc102902348 \h </w:instrText>
+              <w:instrText xml:space="preserve"> PAGEREF _Toc102903335 \h </w:instrText>
             </w:r>
             <w:r>
               <w:rPr>
@@ -688,7 +688,7 @@
               <w:lang w:eastAsia="ru-RU"/>
             </w:rPr>
           </w:pPr>
-          <w:hyperlink w:anchor="_Toc102902349" w:history="1">
+          <w:hyperlink w:anchor="_Toc102903336" w:history="1">
             <w:r>
               <w:rPr>
                 <w:rStyle w:val="a6"/>
@@ -716,7 +716,7 @@
                 <w:noProof/>
                 <w:webHidden/>
               </w:rPr>
-              <w:instrText xml:space="preserve"> PAGEREF _Toc102902349 \h </w:instrText>
+              <w:instrText xml:space="preserve"> PAGEREF _Toc102903336 \h </w:instrText>
             </w:r>
             <w:r>
               <w:rPr>
@@ -749,6 +749,76 @@
         </w:p>
         <w:p>
           <w:pPr>
+            <w:pStyle w:val="11"/>
+            <w:tabs>
+              <w:tab w:val="right" w:leader="dot" w:pos="9627"/>
+            </w:tabs>
+            <w:rPr>
+              <w:noProof/>
+              <w:lang w:eastAsia="ru-RU"/>
+            </w:rPr>
+          </w:pPr>
+          <w:hyperlink w:anchor="_Toc102903337" w:history="1">
+            <w:r>
+              <w:rPr>
+                <w:rStyle w:val="a6"/>
+                <w:noProof/>
+                <w:lang w:val="ro-RO"/>
+              </w:rPr>
+              <w:t>Introducere în criptografie</w:t>
+            </w:r>
+            <w:r>
+              <w:rPr>
+                <w:noProof/>
+                <w:webHidden/>
+              </w:rPr>
+              <w:tab/>
+            </w:r>
+            <w:r>
+              <w:rPr>
+                <w:noProof/>
+                <w:webHidden/>
+              </w:rPr>
+              <w:fldChar w:fldCharType="begin"/>
+            </w:r>
+            <w:r>
+              <w:rPr>
+                <w:noProof/>
+                <w:webHidden/>
+              </w:rPr>
+              <w:instrText xml:space="preserve"> PAGEREF _Toc102903337 \h </w:instrText>
+            </w:r>
+            <w:r>
+              <w:rPr>
+                <w:noProof/>
+                <w:webHidden/>
+              </w:rPr>
+            </w:r>
+            <w:r>
+              <w:rPr>
+                <w:noProof/>
+                <w:webHidden/>
+              </w:rPr>
+              <w:fldChar w:fldCharType="separate"/>
+            </w:r>
+            <w:r>
+              <w:rPr>
+                <w:noProof/>
+                <w:webHidden/>
+              </w:rPr>
+              <w:t>6</w:t>
+            </w:r>
+            <w:r>
+              <w:rPr>
+                <w:noProof/>
+                <w:webHidden/>
+              </w:rPr>
+              <w:fldChar w:fldCharType="end"/>
+            </w:r>
+          </w:hyperlink>
+        </w:p>
+        <w:p>
+          <w:pPr>
             <w:spacing w:line="360" w:lineRule="auto"/>
             <w:rPr>
               <w:lang w:val="ro-RO"/>
@@ -783,11 +853,13 @@
       <w:pPr>
         <w:spacing w:line="360" w:lineRule="auto"/>
         <w:rPr>
-          <w:lang w:val="ro-RO"/>
-        </w:rPr>
-      </w:pPr>
-      <w:r>
-        <w:rPr>
+          <w:rFonts w:ascii="Times New Roman" w:hAnsi="Times New Roman" w:cs="Times New Roman"/>
+          <w:lang w:val="ro-RO"/>
+        </w:rPr>
+      </w:pPr>
+      <w:r>
+        <w:rPr>
+          <w:rFonts w:ascii="Times New Roman" w:hAnsi="Times New Roman" w:cs="Times New Roman"/>
           <w:lang w:val="ro-RO"/>
         </w:rPr>
         <w:br w:type="page"/>
@@ -798,12 +870,14 @@
         <w:pStyle w:val="1"/>
         <w:spacing w:line="360" w:lineRule="auto"/>
         <w:rPr>
-          <w:lang w:val="ro-RO"/>
-        </w:rPr>
-      </w:pPr>
-      <w:bookmarkStart w:id="0" w:name="_Toc102902347"/>
-      <w:r>
-        <w:rPr>
+          <w:rFonts w:ascii="Times New Roman" w:hAnsi="Times New Roman" w:cs="Times New Roman"/>
+          <w:lang w:val="ro-RO"/>
+        </w:rPr>
+      </w:pPr>
+      <w:bookmarkStart w:id="0" w:name="_Toc102903334"/>
+      <w:r>
+        <w:rPr>
+          <w:rFonts w:ascii="Times New Roman" w:hAnsi="Times New Roman" w:cs="Times New Roman"/>
           <w:lang w:val="ro-RO"/>
         </w:rPr>
         <w:lastRenderedPageBreak/>
@@ -888,6 +962,7 @@
     </w:p>
     <w:p>
       <w:pPr>
+        <w:spacing w:line="360" w:lineRule="auto"/>
         <w:rPr>
           <w:rFonts w:ascii="Times New Roman" w:hAnsi="Times New Roman" w:cs="Times New Roman"/>
           <w:sz w:val="24"/>
@@ -908,13 +983,16 @@
     <w:p>
       <w:pPr>
         <w:pStyle w:val="1"/>
-        <w:rPr>
-          <w:lang w:val="ro-RO"/>
-        </w:rPr>
-      </w:pPr>
-      <w:bookmarkStart w:id="1" w:name="_Toc102902348"/>
-      <w:r>
-        <w:rPr>
+        <w:spacing w:line="360" w:lineRule="auto"/>
+        <w:rPr>
+          <w:rFonts w:ascii="Times New Roman" w:hAnsi="Times New Roman" w:cs="Times New Roman"/>
+          <w:lang w:val="ro-RO"/>
+        </w:rPr>
+      </w:pPr>
+      <w:bookmarkStart w:id="1" w:name="_Toc102903335"/>
+      <w:r>
+        <w:rPr>
+          <w:rFonts w:ascii="Times New Roman" w:hAnsi="Times New Roman" w:cs="Times New Roman"/>
           <w:lang w:val="ro-RO"/>
         </w:rPr>
         <w:lastRenderedPageBreak/>
@@ -1349,6 +1427,7 @@
           <w:ilvl w:val="0"/>
           <w:numId w:val="4"/>
         </w:numPr>
+        <w:spacing w:line="360" w:lineRule="auto"/>
         <w:rPr>
           <w:rFonts w:ascii="Times New Roman" w:hAnsi="Times New Roman" w:cs="Times New Roman"/>
           <w:sz w:val="24"/>
@@ -1372,6 +1451,7 @@
           <w:ilvl w:val="0"/>
           <w:numId w:val="4"/>
         </w:numPr>
+        <w:spacing w:line="360" w:lineRule="auto"/>
         <w:rPr>
           <w:rFonts w:ascii="Times New Roman" w:hAnsi="Times New Roman" w:cs="Times New Roman"/>
           <w:sz w:val="24"/>
@@ -1413,6 +1493,7 @@
           <w:ilvl w:val="0"/>
           <w:numId w:val="4"/>
         </w:numPr>
+        <w:spacing w:line="360" w:lineRule="auto"/>
         <w:rPr>
           <w:rFonts w:ascii="Times New Roman" w:hAnsi="Times New Roman" w:cs="Times New Roman"/>
           <w:sz w:val="24"/>
@@ -1454,6 +1535,7 @@
           <w:ilvl w:val="0"/>
           <w:numId w:val="4"/>
         </w:numPr>
+        <w:spacing w:line="360" w:lineRule="auto"/>
         <w:rPr>
           <w:rFonts w:ascii="Times New Roman" w:hAnsi="Times New Roman" w:cs="Times New Roman"/>
           <w:sz w:val="24"/>
@@ -1513,6 +1595,7 @@
           <w:ilvl w:val="0"/>
           <w:numId w:val="4"/>
         </w:numPr>
+        <w:spacing w:line="360" w:lineRule="auto"/>
         <w:rPr>
           <w:rFonts w:ascii="Times New Roman" w:hAnsi="Times New Roman" w:cs="Times New Roman"/>
           <w:sz w:val="24"/>
@@ -1554,6 +1637,7 @@
           <w:ilvl w:val="0"/>
           <w:numId w:val="4"/>
         </w:numPr>
+        <w:spacing w:line="360" w:lineRule="auto"/>
         <w:rPr>
           <w:rFonts w:ascii="Times New Roman" w:hAnsi="Times New Roman" w:cs="Times New Roman"/>
           <w:sz w:val="24"/>
@@ -1574,6 +1658,7 @@
     </w:p>
     <w:p>
       <w:pPr>
+        <w:spacing w:line="360" w:lineRule="auto"/>
         <w:rPr>
           <w:rFonts w:ascii="Times New Roman" w:hAnsi="Times New Roman" w:cs="Times New Roman"/>
           <w:sz w:val="24"/>
@@ -1603,6 +1688,7 @@
     </w:p>
     <w:p>
       <w:pPr>
+        <w:spacing w:line="360" w:lineRule="auto"/>
         <w:rPr>
           <w:rFonts w:ascii="Times New Roman" w:hAnsi="Times New Roman" w:cs="Times New Roman"/>
           <w:sz w:val="24"/>
@@ -1632,6 +1718,7 @@
     </w:p>
     <w:p>
       <w:pPr>
+        <w:spacing w:line="360" w:lineRule="auto"/>
         <w:rPr>
           <w:rFonts w:ascii="Times New Roman" w:hAnsi="Times New Roman" w:cs="Times New Roman"/>
           <w:sz w:val="24"/>
@@ -1661,7 +1748,9 @@
     </w:p>
     <w:p>
       <w:pPr>
-        <w:rPr>
+        <w:spacing w:line="360" w:lineRule="auto"/>
+        <w:rPr>
+          <w:rFonts w:ascii="Times New Roman" w:hAnsi="Times New Roman" w:cs="Times New Roman"/>
           <w:sz w:val="24"/>
           <w:szCs w:val="24"/>
           <w:lang w:val="ro-RO"/>
@@ -1679,6 +1768,7 @@
       </w:r>
       <w:r>
         <w:rPr>
+          <w:rFonts w:ascii="Times New Roman" w:hAnsi="Times New Roman" w:cs="Times New Roman"/>
           <w:sz w:val="24"/>
           <w:szCs w:val="24"/>
           <w:lang w:val="ro-RO"/>
@@ -1688,6 +1778,7 @@
     </w:p>
     <w:p>
       <w:pPr>
+        <w:spacing w:line="360" w:lineRule="auto"/>
         <w:rPr>
           <w:rFonts w:ascii="Times New Roman" w:hAnsi="Times New Roman" w:cs="Times New Roman"/>
           <w:sz w:val="24"/>
@@ -1717,6 +1808,7 @@
     </w:p>
     <w:p>
       <w:pPr>
+        <w:spacing w:line="360" w:lineRule="auto"/>
         <w:rPr>
           <w:rFonts w:ascii="Times New Roman" w:hAnsi="Times New Roman" w:cs="Times New Roman"/>
           <w:sz w:val="24"/>
@@ -1732,6 +1824,7 @@
           <w:szCs w:val="24"/>
           <w:lang w:val="ro-RO"/>
         </w:rPr>
+        <w:lastRenderedPageBreak/>
         <w:t>Disponibilitatea</w:t>
       </w:r>
       <w:r>
@@ -1755,15 +1848,18 @@
     </w:p>
     <w:p>
       <w:pPr>
-        <w:rPr>
-          <w:lang w:val="en-US"/>
-        </w:rPr>
-      </w:pPr>
-      <w:bookmarkStart w:id="2" w:name="_Toc102902349"/>
+        <w:spacing w:line="360" w:lineRule="auto"/>
+        <w:rPr>
+          <w:rFonts w:ascii="Times New Roman" w:hAnsi="Times New Roman" w:cs="Times New Roman"/>
+          <w:lang w:val="en-US"/>
+        </w:rPr>
+      </w:pPr>
+      <w:bookmarkStart w:id="2" w:name="_Toc102903336"/>
       <w:proofErr w:type="spellStart"/>
       <w:r>
         <w:rPr>
           <w:rStyle w:val="10"/>
+          <w:rFonts w:ascii="Times New Roman" w:hAnsi="Times New Roman" w:cs="Times New Roman"/>
           <w:lang w:val="en-US"/>
         </w:rPr>
         <w:lastRenderedPageBreak/>
@@ -1773,6 +1869,7 @@
       <w:r>
         <w:rPr>
           <w:rStyle w:val="10"/>
+          <w:rFonts w:ascii="Times New Roman" w:hAnsi="Times New Roman" w:cs="Times New Roman"/>
           <w:lang w:val="en-US"/>
         </w:rPr>
         <w:t xml:space="preserve"> </w:t>
@@ -1781,6 +1878,7 @@
       <w:r>
         <w:rPr>
           <w:rStyle w:val="10"/>
+          <w:rFonts w:ascii="Times New Roman" w:hAnsi="Times New Roman" w:cs="Times New Roman"/>
           <w:lang w:val="en-US"/>
         </w:rPr>
         <w:t>asupra</w:t>
@@ -1789,6 +1887,7 @@
       <w:r>
         <w:rPr>
           <w:rStyle w:val="10"/>
+          <w:rFonts w:ascii="Times New Roman" w:hAnsi="Times New Roman" w:cs="Times New Roman"/>
           <w:lang w:val="en-US"/>
         </w:rPr>
         <w:t xml:space="preserve"> </w:t>
@@ -1797,6 +1896,7 @@
       <w:r>
         <w:rPr>
           <w:rStyle w:val="10"/>
+          <w:rFonts w:ascii="Times New Roman" w:hAnsi="Times New Roman" w:cs="Times New Roman"/>
           <w:lang w:val="en-US"/>
         </w:rPr>
         <w:t>securitații</w:t>
@@ -1805,6 +1905,7 @@
       <w:r>
         <w:rPr>
           <w:rStyle w:val="10"/>
+          <w:rFonts w:ascii="Times New Roman" w:hAnsi="Times New Roman" w:cs="Times New Roman"/>
           <w:lang w:val="en-US"/>
         </w:rPr>
         <w:t xml:space="preserve"> </w:t>
@@ -1813,6 +1914,7 @@
       <w:r>
         <w:rPr>
           <w:rStyle w:val="10"/>
+          <w:rFonts w:ascii="Times New Roman" w:hAnsi="Times New Roman" w:cs="Times New Roman"/>
           <w:lang w:val="en-US"/>
         </w:rPr>
         <w:t>sistemelor</w:t>
@@ -1821,6 +1923,7 @@
       <w:r>
         <w:rPr>
           <w:rStyle w:val="10"/>
+          <w:rFonts w:ascii="Times New Roman" w:hAnsi="Times New Roman" w:cs="Times New Roman"/>
           <w:lang w:val="en-US"/>
         </w:rPr>
         <w:t xml:space="preserve"> </w:t>
@@ -1829,6 +1932,7 @@
       <w:r>
         <w:rPr>
           <w:rStyle w:val="10"/>
+          <w:rFonts w:ascii="Times New Roman" w:hAnsi="Times New Roman" w:cs="Times New Roman"/>
           <w:lang w:val="en-US"/>
         </w:rPr>
         <w:t>informatice</w:t>
@@ -1837,13 +1941,15 @@
       <w:proofErr w:type="spellEnd"/>
       <w:r>
         <w:rPr>
-          <w:lang w:val="en-US"/>
-        </w:rPr>
-        <w:t xml:space="preserve"> </w:t>
-      </w:r>
-    </w:p>
-    <w:p>
-      <w:pPr>
+          <w:rFonts w:ascii="Times New Roman" w:hAnsi="Times New Roman" w:cs="Times New Roman"/>
+          <w:lang w:val="en-US"/>
+        </w:rPr>
+        <w:t xml:space="preserve"> </w:t>
+      </w:r>
+    </w:p>
+    <w:p>
+      <w:pPr>
+        <w:spacing w:line="360" w:lineRule="auto"/>
         <w:rPr>
           <w:rFonts w:ascii="Times New Roman" w:hAnsi="Times New Roman" w:cs="Times New Roman"/>
           <w:sz w:val="24"/>
@@ -1863,6 +1969,7 @@
     </w:p>
     <w:p>
       <w:pPr>
+        <w:spacing w:line="360" w:lineRule="auto"/>
         <w:jc w:val="center"/>
         <w:rPr>
           <w:rFonts w:ascii="Times New Roman" w:hAnsi="Times New Roman" w:cs="Times New Roman"/>
@@ -1928,6 +2035,7 @@
     </w:p>
     <w:p>
       <w:pPr>
+        <w:spacing w:line="360" w:lineRule="auto"/>
         <w:rPr>
           <w:rFonts w:ascii="Times New Roman" w:hAnsi="Times New Roman" w:cs="Times New Roman"/>
           <w:sz w:val="24"/>
@@ -1952,20 +2060,12 @@
           <w:szCs w:val="24"/>
           <w:lang w:val="ro-RO"/>
         </w:rPr>
-        <w:t xml:space="preserve">: O componentă a sistemului este distrusă, devine indisponibilă sau inutilizabilă total sau pentru o anumită perioadă de timp. Acest tip de atac este un atac asupra disponibilității. </w:t>
-      </w:r>
-      <w:r>
-        <w:rPr>
-          <w:rFonts w:ascii="Times New Roman" w:hAnsi="Times New Roman" w:cs="Times New Roman"/>
-          <w:sz w:val="24"/>
-          <w:szCs w:val="24"/>
-          <w:lang w:val="ro-RO"/>
-        </w:rPr>
-        <w:t>Exemple de astfel de atacuri ar fi: distrugerea unor echipamente hardware, tăierea liniilor de comunicație.</w:t>
-      </w:r>
-    </w:p>
-    <w:p>
-      <w:pPr>
+        <w:t>: O componentă a sistemului este distrusă, devine indisponibilă sau inutilizabilă total sau pentru o anumită perioadă de timp. Acest tip de atac este un atac asupra disponibilității. Exemple de astfel de atacuri ar fi: distrugerea unor echipamente hardware, tăierea liniilor de comunicație.</w:t>
+      </w:r>
+    </w:p>
+    <w:p>
+      <w:pPr>
+        <w:spacing w:line="360" w:lineRule="auto"/>
         <w:rPr>
           <w:rFonts w:ascii="Times New Roman" w:hAnsi="Times New Roman" w:cs="Times New Roman"/>
           <w:sz w:val="24"/>
@@ -1995,6 +2095,7 @@
     </w:p>
     <w:p>
       <w:pPr>
+        <w:spacing w:line="360" w:lineRule="auto"/>
         <w:rPr>
           <w:rFonts w:ascii="Times New Roman" w:hAnsi="Times New Roman" w:cs="Times New Roman"/>
           <w:sz w:val="24"/>
@@ -2024,6 +2125,7 @@
     </w:p>
     <w:p>
       <w:pPr>
+        <w:spacing w:line="360" w:lineRule="auto"/>
         <w:rPr>
           <w:rFonts w:ascii="Times New Roman" w:hAnsi="Times New Roman" w:cs="Times New Roman"/>
           <w:sz w:val="24"/>
@@ -2062,6 +2164,7 @@
     </w:p>
     <w:p>
       <w:pPr>
+        <w:spacing w:line="360" w:lineRule="auto"/>
         <w:rPr>
           <w:rFonts w:ascii="Times New Roman" w:hAnsi="Times New Roman" w:cs="Times New Roman"/>
           <w:sz w:val="24"/>
@@ -2082,27 +2185,39 @@
     <w:p>
       <w:pPr>
         <w:pStyle w:val="1"/>
-        <w:rPr>
-          <w:lang w:val="ro-RO"/>
-        </w:rPr>
-      </w:pPr>
-      <w:r>
-        <w:rPr>
+        <w:spacing w:line="360" w:lineRule="auto"/>
+        <w:rPr>
+          <w:rFonts w:ascii="Times New Roman" w:hAnsi="Times New Roman" w:cs="Times New Roman"/>
+          <w:lang w:val="ro-RO"/>
+        </w:rPr>
+      </w:pPr>
+      <w:bookmarkStart w:id="3" w:name="_Toc102903337"/>
+      <w:r>
+        <w:rPr>
+          <w:rFonts w:ascii="Times New Roman" w:hAnsi="Times New Roman" w:cs="Times New Roman"/>
           <w:lang w:val="ro-RO"/>
         </w:rPr>
         <w:lastRenderedPageBreak/>
         <w:t>Introducere în criptografie</w:t>
       </w:r>
-    </w:p>
-    <w:p>
-      <w:pPr>
+      <w:bookmarkEnd w:id="3"/>
+    </w:p>
+    <w:p>
+      <w:pPr>
+        <w:spacing w:line="360" w:lineRule="auto"/>
         <w:jc w:val="center"/>
         <w:rPr>
-          <w:lang w:val="ro-RO"/>
-        </w:rPr>
-      </w:pPr>
-      <w:r>
-        <w:rPr>
+          <w:rFonts w:ascii="Times New Roman" w:hAnsi="Times New Roman" w:cs="Times New Roman"/>
+          <w:sz w:val="24"/>
+          <w:szCs w:val="24"/>
+          <w:lang w:val="ro-RO"/>
+        </w:rPr>
+      </w:pPr>
+      <w:r>
+        <w:rPr>
+          <w:rFonts w:ascii="Times New Roman" w:hAnsi="Times New Roman" w:cs="Times New Roman"/>
+          <w:sz w:val="24"/>
+          <w:szCs w:val="24"/>
           <w:lang w:val="ro-RO"/>
         </w:rPr>
         <w:t>Criptografie = κρσπτός {kryptós} (ascuns) + γράφειν {gráfein} (a scrie)</w:t>
@@ -2110,29 +2225,97 @@
     </w:p>
     <w:p>
       <w:pPr>
-        <w:rPr>
-          <w:lang w:val="ro-RO"/>
-        </w:rPr>
-      </w:pPr>
-      <w:r>
-        <w:rPr>
-          <w:lang w:val="ro-RO"/>
-        </w:rPr>
-        <w:t>Criptografia (cuvânt derivat din limba greacă a cuvintelor kryptós și gráfein reprezentând scriere ascunsă) este știința care se ocupă cu studiul codurilor și cifrurilor. Un cifru este de fapt un algoritm criptografic care poate fi folosit pentru a transforma un mesaj clar (text clar) într-un mesaj indescifrabil (text cifrat). Acest proces de transformare se numește criptare iar procesul invers se numește decriptare. Textul cifrat poate fi transmis ulterior prin orice canal de comunicații fără a ne face griji că informații sensibile ar putea ajunge în mâinile inamicilor. Știința care se ocupă cu decriptarea (spargerea) cifrurilor se numește criptanaliză. Criptanaliza se ocupă cu studiul transformării unui text neinteligibil înapoi în cel inteligibil fără a cunoaşte cheia de criptare. Sistemul format dintr-un algoritm de criptare și o cheie de criptare se numește criptosistem. Inițial, securitatea unui cifru depindea de faptul că inamicul nu cunoștea algoritmul de criptare folosit, dar pe măsură ce criptografia a evoluat, securitatea cifrului s-a bazat pe utilizarea unei chei secrete care se poate extrage din textul cifrat. Până la jumătatea secolului XX, nu a fost demonstrat faptul că un anumit cifru nu poate fi spart, ba chiar întreaga istorie a criptografiei este plină de relatări în care anumit cifru era spart iar ulterior erau creați alți algoritmi care la rândul lor erau sparți.</w:t>
-      </w:r>
-    </w:p>
-    <w:p>
-      <w:pPr>
-        <w:rPr>
-          <w:rFonts w:ascii="Times New Roman" w:hAnsi="Times New Roman" w:cs="Times New Roman"/>
-          <w:sz w:val="24"/>
-          <w:szCs w:val="24"/>
-          <w:lang w:val="en-US"/>
-        </w:rPr>
-      </w:pPr>
-    </w:p>
-    <w:p>
-      <w:pPr>
+        <w:spacing w:line="360" w:lineRule="auto"/>
+        <w:rPr>
+          <w:rFonts w:ascii="Times New Roman" w:hAnsi="Times New Roman" w:cs="Times New Roman"/>
+          <w:sz w:val="24"/>
+          <w:szCs w:val="24"/>
+          <w:lang w:val="ro-RO"/>
+        </w:rPr>
+      </w:pPr>
+      <w:r>
+        <w:rPr>
+          <w:rFonts w:ascii="Times New Roman" w:hAnsi="Times New Roman" w:cs="Times New Roman"/>
+          <w:b/>
+          <w:sz w:val="24"/>
+          <w:szCs w:val="24"/>
+          <w:lang w:val="ro-RO"/>
+        </w:rPr>
+        <w:t>Criptografia</w:t>
+      </w:r>
+      <w:r>
+        <w:rPr>
+          <w:rFonts w:ascii="Times New Roman" w:hAnsi="Times New Roman" w:cs="Times New Roman"/>
+          <w:sz w:val="24"/>
+          <w:szCs w:val="24"/>
+          <w:lang w:val="ro-RO"/>
+        </w:rPr>
+        <w:t xml:space="preserve"> (cuvânt derivat din limba greacă a cuvintelor kryptós și gráfein reprezentând scriere ascunsă) este știința care se ocupă cu studiul codurilor și cifrurilor. Un cifru este de fapt un algoritm criptografic care poate fi folosit pentru a transforma un mesaj clar (text clar) într-un mesaj indescifrabil (text cifrat). Acest proces de transformare se numește criptare iar procesul invers se numește decriptare. Textul cifrat poate fi transmis ulterior prin orice canal de comunicații fără a ne face griji că informații sensibile ar putea ajunge în mâinile inamicilor. </w:t>
+      </w:r>
+    </w:p>
+    <w:p>
+      <w:pPr>
+        <w:spacing w:line="360" w:lineRule="auto"/>
+        <w:rPr>
+          <w:rFonts w:ascii="Times New Roman" w:hAnsi="Times New Roman" w:cs="Times New Roman"/>
+          <w:sz w:val="24"/>
+          <w:szCs w:val="24"/>
+          <w:lang w:val="ro-RO"/>
+        </w:rPr>
+      </w:pPr>
+      <w:r>
+        <w:rPr>
+          <w:rFonts w:ascii="Times New Roman" w:hAnsi="Times New Roman" w:cs="Times New Roman"/>
+          <w:sz w:val="24"/>
+          <w:szCs w:val="24"/>
+          <w:lang w:val="ro-RO"/>
+        </w:rPr>
+        <w:t xml:space="preserve">Știința care se ocupă cu decriptarea (spargerea) cifrurilor se numește criptanaliză. Criptanaliza se ocupă cu studiul transformării unui text neinteligibil înapoi în cel inteligibil fără a cunoaşte cheia de criptare. </w:t>
+      </w:r>
+    </w:p>
+    <w:p>
+      <w:pPr>
+        <w:spacing w:line="360" w:lineRule="auto"/>
+        <w:rPr>
+          <w:rFonts w:ascii="Times New Roman" w:hAnsi="Times New Roman" w:cs="Times New Roman"/>
+          <w:sz w:val="24"/>
+          <w:szCs w:val="24"/>
+          <w:lang w:val="ro-RO"/>
+        </w:rPr>
+      </w:pPr>
+      <w:r>
+        <w:rPr>
+          <w:rFonts w:ascii="Times New Roman" w:hAnsi="Times New Roman" w:cs="Times New Roman"/>
+          <w:sz w:val="24"/>
+          <w:szCs w:val="24"/>
+          <w:lang w:val="ro-RO"/>
+        </w:rPr>
+        <w:t xml:space="preserve">Sistemul format dintr-un algoritm de criptare și o cheie de criptare se numește criptosistem. </w:t>
+      </w:r>
+    </w:p>
+    <w:p>
+      <w:pPr>
+        <w:spacing w:line="360" w:lineRule="auto"/>
+        <w:rPr>
+          <w:rFonts w:ascii="Times New Roman" w:hAnsi="Times New Roman" w:cs="Times New Roman"/>
+          <w:sz w:val="24"/>
+          <w:szCs w:val="24"/>
+          <w:lang w:val="ro-RO"/>
+        </w:rPr>
+      </w:pPr>
+      <w:r>
+        <w:rPr>
+          <w:rFonts w:ascii="Times New Roman" w:hAnsi="Times New Roman" w:cs="Times New Roman"/>
+          <w:sz w:val="24"/>
+          <w:szCs w:val="24"/>
+          <w:lang w:val="ro-RO"/>
+        </w:rPr>
+        <w:t>Inițial, securitatea unui cifru depindea de faptul că inamicul nu cunoștea algoritmul de criptare folosit, dar pe măsură ce criptografia a evoluat, securitatea cifrului s-a bazat pe utilizarea unei chei secrete care se poate extrage din textul cifrat. Până la jumătatea secolului XX, nu a fost demonstrat faptul că un anumit cifru nu poate fi spart, ba chiar întreaga istorie a criptografiei este plină de relatări în care anumit cifru era spart iar ulterior erau creați alți algoritmi care la rândul lor erau sparți.</w:t>
+      </w:r>
+    </w:p>
+    <w:p>
+      <w:pPr>
+        <w:spacing w:line="360" w:lineRule="auto"/>
         <w:rPr>
           <w:rFonts w:ascii="Times New Roman" w:hAnsi="Times New Roman" w:cs="Times New Roman"/>
           <w:sz w:val="24"/>
@@ -2149,6 +2332,3046 @@
         </w:rPr>
         <w:br w:type="page"/>
       </w:r>
+    </w:p>
+    <w:p>
+      <w:pPr>
+        <w:pStyle w:val="1"/>
+        <w:spacing w:line="360" w:lineRule="auto"/>
+        <w:rPr>
+          <w:rFonts w:ascii="Times New Roman" w:hAnsi="Times New Roman" w:cs="Times New Roman"/>
+          <w:lang w:val="en-US"/>
+        </w:rPr>
+      </w:pPr>
+      <w:proofErr w:type="spellStart"/>
+      <w:r>
+        <w:rPr>
+          <w:rFonts w:ascii="Times New Roman" w:hAnsi="Times New Roman" w:cs="Times New Roman"/>
+        </w:rPr>
+        <w:lastRenderedPageBreak/>
+        <w:t>Criptografia</w:t>
+      </w:r>
+      <w:proofErr w:type="spellEnd"/>
+      <w:r>
+        <w:rPr>
+          <w:rFonts w:ascii="Times New Roman" w:hAnsi="Times New Roman" w:cs="Times New Roman"/>
+        </w:rPr>
+        <w:t xml:space="preserve"> </w:t>
+      </w:r>
+      <w:proofErr w:type="spellStart"/>
+      <w:r>
+        <w:rPr>
+          <w:rFonts w:ascii="Times New Roman" w:hAnsi="Times New Roman" w:cs="Times New Roman"/>
+        </w:rPr>
+        <w:t>clasică</w:t>
+      </w:r>
+      <w:proofErr w:type="spellEnd"/>
+    </w:p>
+    <w:p>
+      <w:pPr>
+        <w:spacing w:line="360" w:lineRule="auto"/>
+        <w:rPr>
+          <w:rFonts w:ascii="Times New Roman" w:hAnsi="Times New Roman" w:cs="Times New Roman"/>
+          <w:sz w:val="24"/>
+          <w:szCs w:val="24"/>
+          <w:lang w:val="en-US"/>
+        </w:rPr>
+      </w:pPr>
+      <w:proofErr w:type="spellStart"/>
+      <w:r>
+        <w:rPr>
+          <w:rFonts w:ascii="Times New Roman" w:hAnsi="Times New Roman" w:cs="Times New Roman"/>
+          <w:sz w:val="24"/>
+          <w:szCs w:val="24"/>
+          <w:lang w:val="en-US"/>
+        </w:rPr>
+        <w:t>Toate</w:t>
+      </w:r>
+      <w:proofErr w:type="spellEnd"/>
+      <w:r>
+        <w:rPr>
+          <w:rFonts w:ascii="Times New Roman" w:hAnsi="Times New Roman" w:cs="Times New Roman"/>
+          <w:sz w:val="24"/>
+          <w:szCs w:val="24"/>
+          <w:lang w:val="en-US"/>
+        </w:rPr>
+        <w:t xml:space="preserve"> </w:t>
+      </w:r>
+      <w:proofErr w:type="spellStart"/>
+      <w:r>
+        <w:rPr>
+          <w:rFonts w:ascii="Times New Roman" w:hAnsi="Times New Roman" w:cs="Times New Roman"/>
+          <w:sz w:val="24"/>
+          <w:szCs w:val="24"/>
+          <w:lang w:val="en-US"/>
+        </w:rPr>
+        <w:t>criptosistemele</w:t>
+      </w:r>
+      <w:proofErr w:type="spellEnd"/>
+      <w:r>
+        <w:rPr>
+          <w:rFonts w:ascii="Times New Roman" w:hAnsi="Times New Roman" w:cs="Times New Roman"/>
+          <w:sz w:val="24"/>
+          <w:szCs w:val="24"/>
+          <w:lang w:val="en-US"/>
+        </w:rPr>
+        <w:t xml:space="preserve"> pot </w:t>
+      </w:r>
+      <w:proofErr w:type="spellStart"/>
+      <w:r>
+        <w:rPr>
+          <w:rFonts w:ascii="Times New Roman" w:hAnsi="Times New Roman" w:cs="Times New Roman"/>
+          <w:sz w:val="24"/>
+          <w:szCs w:val="24"/>
+          <w:lang w:val="en-US"/>
+        </w:rPr>
+        <w:t>fi</w:t>
+      </w:r>
+      <w:proofErr w:type="spellEnd"/>
+      <w:r>
+        <w:rPr>
+          <w:rFonts w:ascii="Times New Roman" w:hAnsi="Times New Roman" w:cs="Times New Roman"/>
+          <w:sz w:val="24"/>
+          <w:szCs w:val="24"/>
+          <w:lang w:val="en-US"/>
+        </w:rPr>
+        <w:t xml:space="preserve"> </w:t>
+      </w:r>
+      <w:proofErr w:type="spellStart"/>
+      <w:r>
+        <w:rPr>
+          <w:rFonts w:ascii="Times New Roman" w:hAnsi="Times New Roman" w:cs="Times New Roman"/>
+          <w:sz w:val="24"/>
+          <w:szCs w:val="24"/>
+          <w:lang w:val="en-US"/>
+        </w:rPr>
+        <w:t>impărțite</w:t>
+      </w:r>
+      <w:proofErr w:type="spellEnd"/>
+      <w:r>
+        <w:rPr>
+          <w:rFonts w:ascii="Times New Roman" w:hAnsi="Times New Roman" w:cs="Times New Roman"/>
+          <w:sz w:val="24"/>
+          <w:szCs w:val="24"/>
+          <w:lang w:val="en-US"/>
+        </w:rPr>
+        <w:t xml:space="preserve"> </w:t>
+      </w:r>
+      <w:proofErr w:type="spellStart"/>
+      <w:r>
+        <w:rPr>
+          <w:rFonts w:ascii="Times New Roman" w:hAnsi="Times New Roman" w:cs="Times New Roman"/>
+          <w:sz w:val="24"/>
+          <w:szCs w:val="24"/>
+          <w:lang w:val="en-US"/>
+        </w:rPr>
+        <w:t>în</w:t>
+      </w:r>
+      <w:proofErr w:type="spellEnd"/>
+      <w:r>
+        <w:rPr>
+          <w:rFonts w:ascii="Times New Roman" w:hAnsi="Times New Roman" w:cs="Times New Roman"/>
+          <w:sz w:val="24"/>
+          <w:szCs w:val="24"/>
+          <w:lang w:val="en-US"/>
+        </w:rPr>
+        <w:t xml:space="preserve"> </w:t>
+      </w:r>
+      <w:proofErr w:type="spellStart"/>
+      <w:r>
+        <w:rPr>
+          <w:rFonts w:ascii="Times New Roman" w:hAnsi="Times New Roman" w:cs="Times New Roman"/>
+          <w:sz w:val="24"/>
+          <w:szCs w:val="24"/>
+          <w:lang w:val="en-US"/>
+        </w:rPr>
+        <w:t>două</w:t>
+      </w:r>
+      <w:proofErr w:type="spellEnd"/>
+      <w:r>
+        <w:rPr>
+          <w:rFonts w:ascii="Times New Roman" w:hAnsi="Times New Roman" w:cs="Times New Roman"/>
+          <w:sz w:val="24"/>
+          <w:szCs w:val="24"/>
+          <w:lang w:val="en-US"/>
+        </w:rPr>
+        <w:t xml:space="preserve"> </w:t>
+      </w:r>
+      <w:proofErr w:type="spellStart"/>
+      <w:r>
+        <w:rPr>
+          <w:rFonts w:ascii="Times New Roman" w:hAnsi="Times New Roman" w:cs="Times New Roman"/>
+          <w:sz w:val="24"/>
+          <w:szCs w:val="24"/>
+          <w:lang w:val="en-US"/>
+        </w:rPr>
+        <w:t>tipuri</w:t>
+      </w:r>
+      <w:proofErr w:type="spellEnd"/>
+      <w:r>
+        <w:rPr>
+          <w:rFonts w:ascii="Times New Roman" w:hAnsi="Times New Roman" w:cs="Times New Roman"/>
+          <w:sz w:val="24"/>
+          <w:szCs w:val="24"/>
+          <w:lang w:val="en-US"/>
+        </w:rPr>
+        <w:t xml:space="preserve">: </w:t>
+      </w:r>
+      <w:proofErr w:type="spellStart"/>
+      <w:r>
+        <w:rPr>
+          <w:rFonts w:ascii="Times New Roman" w:hAnsi="Times New Roman" w:cs="Times New Roman"/>
+          <w:sz w:val="24"/>
+          <w:szCs w:val="24"/>
+          <w:lang w:val="en-US"/>
+        </w:rPr>
+        <w:t>criptosisteme</w:t>
+      </w:r>
+      <w:proofErr w:type="spellEnd"/>
+      <w:r>
+        <w:rPr>
+          <w:rFonts w:ascii="Times New Roman" w:hAnsi="Times New Roman" w:cs="Times New Roman"/>
+          <w:sz w:val="24"/>
+          <w:szCs w:val="24"/>
+          <w:lang w:val="en-US"/>
+        </w:rPr>
+        <w:t xml:space="preserve"> </w:t>
+      </w:r>
+      <w:proofErr w:type="spellStart"/>
+      <w:r>
+        <w:rPr>
+          <w:rFonts w:ascii="Times New Roman" w:hAnsi="Times New Roman" w:cs="Times New Roman"/>
+          <w:sz w:val="24"/>
+          <w:szCs w:val="24"/>
+          <w:lang w:val="en-US"/>
+        </w:rPr>
+        <w:t>simetrice</w:t>
+      </w:r>
+      <w:proofErr w:type="spellEnd"/>
+      <w:r>
+        <w:rPr>
+          <w:rFonts w:ascii="Times New Roman" w:hAnsi="Times New Roman" w:cs="Times New Roman"/>
+          <w:sz w:val="24"/>
+          <w:szCs w:val="24"/>
+          <w:lang w:val="en-US"/>
+        </w:rPr>
+        <w:t xml:space="preserve"> </w:t>
+      </w:r>
+      <w:proofErr w:type="spellStart"/>
+      <w:r>
+        <w:rPr>
+          <w:rFonts w:ascii="Times New Roman" w:hAnsi="Times New Roman" w:cs="Times New Roman"/>
+          <w:sz w:val="24"/>
+          <w:szCs w:val="24"/>
+          <w:lang w:val="en-US"/>
+        </w:rPr>
+        <w:t>numite</w:t>
+      </w:r>
+      <w:proofErr w:type="spellEnd"/>
+      <w:r>
+        <w:rPr>
+          <w:rFonts w:ascii="Times New Roman" w:hAnsi="Times New Roman" w:cs="Times New Roman"/>
+          <w:sz w:val="24"/>
+          <w:szCs w:val="24"/>
+          <w:lang w:val="en-US"/>
+        </w:rPr>
+        <w:t xml:space="preserve"> </w:t>
+      </w:r>
+      <w:proofErr w:type="spellStart"/>
+      <w:r>
+        <w:rPr>
+          <w:rFonts w:ascii="Times New Roman" w:hAnsi="Times New Roman" w:cs="Times New Roman"/>
+          <w:sz w:val="24"/>
+          <w:szCs w:val="24"/>
+          <w:lang w:val="en-US"/>
+        </w:rPr>
+        <w:t>și</w:t>
+      </w:r>
+      <w:proofErr w:type="spellEnd"/>
+      <w:r>
+        <w:rPr>
+          <w:rFonts w:ascii="Times New Roman" w:hAnsi="Times New Roman" w:cs="Times New Roman"/>
+          <w:sz w:val="24"/>
+          <w:szCs w:val="24"/>
+          <w:lang w:val="en-US"/>
+        </w:rPr>
+        <w:t xml:space="preserve"> </w:t>
+      </w:r>
+      <w:proofErr w:type="spellStart"/>
+      <w:r>
+        <w:rPr>
+          <w:rFonts w:ascii="Times New Roman" w:hAnsi="Times New Roman" w:cs="Times New Roman"/>
+          <w:sz w:val="24"/>
+          <w:szCs w:val="24"/>
+          <w:lang w:val="en-US"/>
+        </w:rPr>
+        <w:t>clasice</w:t>
+      </w:r>
+      <w:proofErr w:type="spellEnd"/>
+      <w:r>
+        <w:rPr>
+          <w:rFonts w:ascii="Times New Roman" w:hAnsi="Times New Roman" w:cs="Times New Roman"/>
+          <w:sz w:val="24"/>
+          <w:szCs w:val="24"/>
+          <w:lang w:val="en-US"/>
+        </w:rPr>
+        <w:t xml:space="preserve"> </w:t>
+      </w:r>
+      <w:proofErr w:type="spellStart"/>
+      <w:r>
+        <w:rPr>
+          <w:rFonts w:ascii="Times New Roman" w:hAnsi="Times New Roman" w:cs="Times New Roman"/>
+          <w:sz w:val="24"/>
+          <w:szCs w:val="24"/>
+          <w:lang w:val="en-US"/>
+        </w:rPr>
+        <w:t>sau</w:t>
+      </w:r>
+      <w:proofErr w:type="spellEnd"/>
+      <w:r>
+        <w:rPr>
+          <w:rFonts w:ascii="Times New Roman" w:hAnsi="Times New Roman" w:cs="Times New Roman"/>
+          <w:sz w:val="24"/>
+          <w:szCs w:val="24"/>
+          <w:lang w:val="en-US"/>
+        </w:rPr>
+        <w:t xml:space="preserve"> </w:t>
+      </w:r>
+      <w:proofErr w:type="spellStart"/>
+      <w:r>
+        <w:rPr>
+          <w:rFonts w:ascii="Times New Roman" w:hAnsi="Times New Roman" w:cs="Times New Roman"/>
+          <w:sz w:val="24"/>
+          <w:szCs w:val="24"/>
+          <w:lang w:val="en-US"/>
+        </w:rPr>
+        <w:t>convenționale</w:t>
+      </w:r>
+      <w:proofErr w:type="spellEnd"/>
+      <w:r>
+        <w:rPr>
+          <w:rFonts w:ascii="Times New Roman" w:hAnsi="Times New Roman" w:cs="Times New Roman"/>
+          <w:sz w:val="24"/>
+          <w:szCs w:val="24"/>
+          <w:lang w:val="en-US"/>
+        </w:rPr>
+        <w:t xml:space="preserve"> </w:t>
+      </w:r>
+      <w:proofErr w:type="spellStart"/>
+      <w:r>
+        <w:rPr>
+          <w:rFonts w:ascii="Times New Roman" w:hAnsi="Times New Roman" w:cs="Times New Roman"/>
+          <w:sz w:val="24"/>
+          <w:szCs w:val="24"/>
+          <w:lang w:val="en-US"/>
+        </w:rPr>
+        <w:t>și</w:t>
+      </w:r>
+      <w:proofErr w:type="spellEnd"/>
+      <w:r>
+        <w:rPr>
+          <w:rFonts w:ascii="Times New Roman" w:hAnsi="Times New Roman" w:cs="Times New Roman"/>
+          <w:sz w:val="24"/>
+          <w:szCs w:val="24"/>
+          <w:lang w:val="en-US"/>
+        </w:rPr>
+        <w:t xml:space="preserve"> </w:t>
+      </w:r>
+      <w:proofErr w:type="spellStart"/>
+      <w:r>
+        <w:rPr>
+          <w:rFonts w:ascii="Times New Roman" w:hAnsi="Times New Roman" w:cs="Times New Roman"/>
+          <w:sz w:val="24"/>
+          <w:szCs w:val="24"/>
+          <w:lang w:val="en-US"/>
+        </w:rPr>
+        <w:t>criptosisteme</w:t>
+      </w:r>
+      <w:proofErr w:type="spellEnd"/>
+      <w:r>
+        <w:rPr>
+          <w:rFonts w:ascii="Times New Roman" w:hAnsi="Times New Roman" w:cs="Times New Roman"/>
+          <w:sz w:val="24"/>
+          <w:szCs w:val="24"/>
+          <w:lang w:val="en-US"/>
+        </w:rPr>
+        <w:t xml:space="preserve"> </w:t>
+      </w:r>
+      <w:proofErr w:type="spellStart"/>
+      <w:r>
+        <w:rPr>
+          <w:rFonts w:ascii="Times New Roman" w:hAnsi="Times New Roman" w:cs="Times New Roman"/>
+          <w:sz w:val="24"/>
+          <w:szCs w:val="24"/>
+          <w:lang w:val="en-US"/>
+        </w:rPr>
+        <w:t>asimetrice</w:t>
+      </w:r>
+      <w:proofErr w:type="spellEnd"/>
+      <w:r>
+        <w:rPr>
+          <w:rFonts w:ascii="Times New Roman" w:hAnsi="Times New Roman" w:cs="Times New Roman"/>
+          <w:sz w:val="24"/>
+          <w:szCs w:val="24"/>
+          <w:lang w:val="en-US"/>
+        </w:rPr>
+        <w:t xml:space="preserve"> </w:t>
+      </w:r>
+      <w:proofErr w:type="spellStart"/>
+      <w:r>
+        <w:rPr>
+          <w:rFonts w:ascii="Times New Roman" w:hAnsi="Times New Roman" w:cs="Times New Roman"/>
+          <w:sz w:val="24"/>
+          <w:szCs w:val="24"/>
+          <w:lang w:val="en-US"/>
+        </w:rPr>
+        <w:t>numite</w:t>
+      </w:r>
+      <w:proofErr w:type="spellEnd"/>
+      <w:r>
+        <w:rPr>
+          <w:rFonts w:ascii="Times New Roman" w:hAnsi="Times New Roman" w:cs="Times New Roman"/>
+          <w:sz w:val="24"/>
+          <w:szCs w:val="24"/>
+          <w:lang w:val="en-US"/>
+        </w:rPr>
+        <w:t xml:space="preserve"> </w:t>
+      </w:r>
+      <w:proofErr w:type="spellStart"/>
+      <w:r>
+        <w:rPr>
+          <w:rFonts w:ascii="Times New Roman" w:hAnsi="Times New Roman" w:cs="Times New Roman"/>
+          <w:sz w:val="24"/>
+          <w:szCs w:val="24"/>
+          <w:lang w:val="en-US"/>
+        </w:rPr>
+        <w:t>și</w:t>
+      </w:r>
+      <w:proofErr w:type="spellEnd"/>
+      <w:r>
+        <w:rPr>
+          <w:rFonts w:ascii="Times New Roman" w:hAnsi="Times New Roman" w:cs="Times New Roman"/>
+          <w:sz w:val="24"/>
+          <w:szCs w:val="24"/>
+          <w:lang w:val="en-US"/>
+        </w:rPr>
+        <w:t xml:space="preserve"> </w:t>
+      </w:r>
+      <w:proofErr w:type="spellStart"/>
+      <w:r>
+        <w:rPr>
+          <w:rFonts w:ascii="Times New Roman" w:hAnsi="Times New Roman" w:cs="Times New Roman"/>
+          <w:sz w:val="24"/>
+          <w:szCs w:val="24"/>
+          <w:lang w:val="en-US"/>
+        </w:rPr>
+        <w:t>moderne</w:t>
+      </w:r>
+      <w:proofErr w:type="spellEnd"/>
+      <w:r>
+        <w:rPr>
+          <w:rFonts w:ascii="Times New Roman" w:hAnsi="Times New Roman" w:cs="Times New Roman"/>
+          <w:sz w:val="24"/>
+          <w:szCs w:val="24"/>
+          <w:lang w:val="en-US"/>
+        </w:rPr>
+        <w:t xml:space="preserve">. </w:t>
+      </w:r>
+      <w:proofErr w:type="spellStart"/>
+      <w:r>
+        <w:rPr>
+          <w:rFonts w:ascii="Times New Roman" w:hAnsi="Times New Roman" w:cs="Times New Roman"/>
+          <w:sz w:val="24"/>
+          <w:szCs w:val="24"/>
+          <w:lang w:val="en-US"/>
+        </w:rPr>
+        <w:t>Criptosistemele</w:t>
+      </w:r>
+      <w:proofErr w:type="spellEnd"/>
+      <w:r>
+        <w:rPr>
+          <w:rFonts w:ascii="Times New Roman" w:hAnsi="Times New Roman" w:cs="Times New Roman"/>
+          <w:sz w:val="24"/>
+          <w:szCs w:val="24"/>
+          <w:lang w:val="en-US"/>
+        </w:rPr>
+        <w:t xml:space="preserve"> </w:t>
+      </w:r>
+      <w:proofErr w:type="spellStart"/>
+      <w:r>
+        <w:rPr>
+          <w:rFonts w:ascii="Times New Roman" w:hAnsi="Times New Roman" w:cs="Times New Roman"/>
+          <w:sz w:val="24"/>
+          <w:szCs w:val="24"/>
+          <w:lang w:val="en-US"/>
+        </w:rPr>
+        <w:t>simetrice</w:t>
+      </w:r>
+      <w:proofErr w:type="spellEnd"/>
+      <w:r>
+        <w:rPr>
+          <w:rFonts w:ascii="Times New Roman" w:hAnsi="Times New Roman" w:cs="Times New Roman"/>
+          <w:sz w:val="24"/>
+          <w:szCs w:val="24"/>
+          <w:lang w:val="en-US"/>
+        </w:rPr>
+        <w:t xml:space="preserve">, </w:t>
+      </w:r>
+      <w:proofErr w:type="spellStart"/>
+      <w:r>
+        <w:rPr>
+          <w:rFonts w:ascii="Times New Roman" w:hAnsi="Times New Roman" w:cs="Times New Roman"/>
+          <w:sz w:val="24"/>
+          <w:szCs w:val="24"/>
+          <w:lang w:val="en-US"/>
+        </w:rPr>
+        <w:t>sau</w:t>
+      </w:r>
+      <w:proofErr w:type="spellEnd"/>
+      <w:r>
+        <w:rPr>
+          <w:rFonts w:ascii="Times New Roman" w:hAnsi="Times New Roman" w:cs="Times New Roman"/>
+          <w:sz w:val="24"/>
+          <w:szCs w:val="24"/>
+          <w:lang w:val="en-US"/>
+        </w:rPr>
+        <w:t xml:space="preserve"> cu </w:t>
+      </w:r>
+      <w:proofErr w:type="spellStart"/>
+      <w:r>
+        <w:rPr>
+          <w:rFonts w:ascii="Times New Roman" w:hAnsi="Times New Roman" w:cs="Times New Roman"/>
+          <w:sz w:val="24"/>
+          <w:szCs w:val="24"/>
+          <w:lang w:val="en-US"/>
+        </w:rPr>
+        <w:t>cheie</w:t>
+      </w:r>
+      <w:proofErr w:type="spellEnd"/>
+      <w:r>
+        <w:rPr>
+          <w:rFonts w:ascii="Times New Roman" w:hAnsi="Times New Roman" w:cs="Times New Roman"/>
+          <w:sz w:val="24"/>
+          <w:szCs w:val="24"/>
+          <w:lang w:val="en-US"/>
+        </w:rPr>
+        <w:t xml:space="preserve"> </w:t>
+      </w:r>
+      <w:proofErr w:type="spellStart"/>
+      <w:r>
+        <w:rPr>
+          <w:rFonts w:ascii="Times New Roman" w:hAnsi="Times New Roman" w:cs="Times New Roman"/>
+          <w:sz w:val="24"/>
+          <w:szCs w:val="24"/>
+          <w:lang w:val="en-US"/>
+        </w:rPr>
+        <w:t>secretă</w:t>
+      </w:r>
+      <w:proofErr w:type="spellEnd"/>
+      <w:r>
+        <w:rPr>
+          <w:rFonts w:ascii="Times New Roman" w:hAnsi="Times New Roman" w:cs="Times New Roman"/>
+          <w:sz w:val="24"/>
+          <w:szCs w:val="24"/>
+          <w:lang w:val="en-US"/>
+        </w:rPr>
+        <w:t xml:space="preserve">, </w:t>
+      </w:r>
+      <w:proofErr w:type="spellStart"/>
+      <w:r>
+        <w:rPr>
+          <w:rFonts w:ascii="Times New Roman" w:hAnsi="Times New Roman" w:cs="Times New Roman"/>
+          <w:sz w:val="24"/>
+          <w:szCs w:val="24"/>
+          <w:lang w:val="en-US"/>
+        </w:rPr>
+        <w:t>sunt</w:t>
+      </w:r>
+      <w:proofErr w:type="spellEnd"/>
+      <w:r>
+        <w:rPr>
+          <w:rFonts w:ascii="Times New Roman" w:hAnsi="Times New Roman" w:cs="Times New Roman"/>
+          <w:sz w:val="24"/>
+          <w:szCs w:val="24"/>
+          <w:lang w:val="en-US"/>
+        </w:rPr>
+        <w:t xml:space="preserve"> </w:t>
+      </w:r>
+      <w:proofErr w:type="spellStart"/>
+      <w:r>
+        <w:rPr>
+          <w:rFonts w:ascii="Times New Roman" w:hAnsi="Times New Roman" w:cs="Times New Roman"/>
+          <w:sz w:val="24"/>
+          <w:szCs w:val="24"/>
+          <w:lang w:val="en-US"/>
+        </w:rPr>
+        <w:t>acele</w:t>
+      </w:r>
+      <w:proofErr w:type="spellEnd"/>
+      <w:r>
+        <w:rPr>
+          <w:rFonts w:ascii="Times New Roman" w:hAnsi="Times New Roman" w:cs="Times New Roman"/>
+          <w:sz w:val="24"/>
+          <w:szCs w:val="24"/>
+          <w:lang w:val="en-US"/>
+        </w:rPr>
+        <w:t xml:space="preserve"> </w:t>
+      </w:r>
+      <w:proofErr w:type="spellStart"/>
+      <w:r>
+        <w:rPr>
+          <w:rFonts w:ascii="Times New Roman" w:hAnsi="Times New Roman" w:cs="Times New Roman"/>
+          <w:sz w:val="24"/>
+          <w:szCs w:val="24"/>
+          <w:lang w:val="en-US"/>
+        </w:rPr>
+        <w:t>criptosisteme</w:t>
+      </w:r>
+      <w:proofErr w:type="spellEnd"/>
+      <w:r>
+        <w:rPr>
+          <w:rFonts w:ascii="Times New Roman" w:hAnsi="Times New Roman" w:cs="Times New Roman"/>
+          <w:sz w:val="24"/>
+          <w:szCs w:val="24"/>
+          <w:lang w:val="en-US"/>
+        </w:rPr>
+        <w:t xml:space="preserve"> </w:t>
+      </w:r>
+      <w:proofErr w:type="spellStart"/>
+      <w:r>
+        <w:rPr>
+          <w:rFonts w:ascii="Times New Roman" w:hAnsi="Times New Roman" w:cs="Times New Roman"/>
+          <w:sz w:val="24"/>
+          <w:szCs w:val="24"/>
+          <w:lang w:val="en-US"/>
+        </w:rPr>
+        <w:t>în</w:t>
+      </w:r>
+      <w:proofErr w:type="spellEnd"/>
+      <w:r>
+        <w:rPr>
+          <w:rFonts w:ascii="Times New Roman" w:hAnsi="Times New Roman" w:cs="Times New Roman"/>
+          <w:sz w:val="24"/>
+          <w:szCs w:val="24"/>
+          <w:lang w:val="en-US"/>
+        </w:rPr>
+        <w:t xml:space="preserve"> care </w:t>
+      </w:r>
+      <w:proofErr w:type="spellStart"/>
+      <w:r>
+        <w:rPr>
+          <w:rFonts w:ascii="Times New Roman" w:hAnsi="Times New Roman" w:cs="Times New Roman"/>
+          <w:sz w:val="24"/>
+          <w:szCs w:val="24"/>
+          <w:lang w:val="en-US"/>
+        </w:rPr>
+        <w:t>numai</w:t>
+      </w:r>
+      <w:proofErr w:type="spellEnd"/>
+      <w:r>
+        <w:rPr>
+          <w:rFonts w:ascii="Times New Roman" w:hAnsi="Times New Roman" w:cs="Times New Roman"/>
+          <w:sz w:val="24"/>
+          <w:szCs w:val="24"/>
+          <w:lang w:val="en-US"/>
+        </w:rPr>
+        <w:t xml:space="preserve"> </w:t>
+      </w:r>
+      <w:proofErr w:type="spellStart"/>
+      <w:r>
+        <w:rPr>
+          <w:rFonts w:ascii="Times New Roman" w:hAnsi="Times New Roman" w:cs="Times New Roman"/>
+          <w:sz w:val="24"/>
+          <w:szCs w:val="24"/>
+          <w:lang w:val="en-US"/>
+        </w:rPr>
+        <w:t>emițătorul</w:t>
+      </w:r>
+      <w:proofErr w:type="spellEnd"/>
+      <w:r>
+        <w:rPr>
+          <w:rFonts w:ascii="Times New Roman" w:hAnsi="Times New Roman" w:cs="Times New Roman"/>
+          <w:sz w:val="24"/>
+          <w:szCs w:val="24"/>
+          <w:lang w:val="en-US"/>
+        </w:rPr>
+        <w:t xml:space="preserve"> </w:t>
+      </w:r>
+      <w:proofErr w:type="spellStart"/>
+      <w:r>
+        <w:rPr>
+          <w:rFonts w:ascii="Times New Roman" w:hAnsi="Times New Roman" w:cs="Times New Roman"/>
+          <w:sz w:val="24"/>
+          <w:szCs w:val="24"/>
+          <w:lang w:val="en-US"/>
+        </w:rPr>
+        <w:t>și</w:t>
+      </w:r>
+      <w:proofErr w:type="spellEnd"/>
+      <w:r>
+        <w:rPr>
+          <w:rFonts w:ascii="Times New Roman" w:hAnsi="Times New Roman" w:cs="Times New Roman"/>
+          <w:sz w:val="24"/>
+          <w:szCs w:val="24"/>
+          <w:lang w:val="en-US"/>
+        </w:rPr>
+        <w:t xml:space="preserve"> </w:t>
+      </w:r>
+      <w:proofErr w:type="spellStart"/>
+      <w:r>
+        <w:rPr>
+          <w:rFonts w:ascii="Times New Roman" w:hAnsi="Times New Roman" w:cs="Times New Roman"/>
+          <w:sz w:val="24"/>
+          <w:szCs w:val="24"/>
+          <w:lang w:val="en-US"/>
+        </w:rPr>
+        <w:t>receptorul</w:t>
+      </w:r>
+      <w:proofErr w:type="spellEnd"/>
+      <w:r>
+        <w:rPr>
+          <w:rFonts w:ascii="Times New Roman" w:hAnsi="Times New Roman" w:cs="Times New Roman"/>
+          <w:sz w:val="24"/>
+          <w:szCs w:val="24"/>
+          <w:lang w:val="en-US"/>
+        </w:rPr>
+        <w:t xml:space="preserve"> </w:t>
+      </w:r>
+      <w:proofErr w:type="spellStart"/>
+      <w:r>
+        <w:rPr>
+          <w:rFonts w:ascii="Times New Roman" w:hAnsi="Times New Roman" w:cs="Times New Roman"/>
+          <w:sz w:val="24"/>
+          <w:szCs w:val="24"/>
+          <w:lang w:val="en-US"/>
+        </w:rPr>
+        <w:t>cunosc</w:t>
+      </w:r>
+      <w:proofErr w:type="spellEnd"/>
+      <w:r>
+        <w:rPr>
+          <w:rFonts w:ascii="Times New Roman" w:hAnsi="Times New Roman" w:cs="Times New Roman"/>
+          <w:sz w:val="24"/>
+          <w:szCs w:val="24"/>
+          <w:lang w:val="en-US"/>
+        </w:rPr>
+        <w:t xml:space="preserve"> </w:t>
+      </w:r>
+      <w:proofErr w:type="spellStart"/>
+      <w:r>
+        <w:rPr>
+          <w:rFonts w:ascii="Times New Roman" w:hAnsi="Times New Roman" w:cs="Times New Roman"/>
+          <w:sz w:val="24"/>
+          <w:szCs w:val="24"/>
+          <w:lang w:val="en-US"/>
+        </w:rPr>
+        <w:t>cheia</w:t>
+      </w:r>
+      <w:proofErr w:type="spellEnd"/>
+      <w:r>
+        <w:rPr>
+          <w:rFonts w:ascii="Times New Roman" w:hAnsi="Times New Roman" w:cs="Times New Roman"/>
+          <w:sz w:val="24"/>
+          <w:szCs w:val="24"/>
+          <w:lang w:val="en-US"/>
+        </w:rPr>
+        <w:t xml:space="preserve"> </w:t>
+      </w:r>
+      <w:proofErr w:type="spellStart"/>
+      <w:r>
+        <w:rPr>
+          <w:rFonts w:ascii="Times New Roman" w:hAnsi="Times New Roman" w:cs="Times New Roman"/>
+          <w:sz w:val="24"/>
+          <w:szCs w:val="24"/>
+          <w:lang w:val="en-US"/>
+        </w:rPr>
+        <w:t>secretă</w:t>
+      </w:r>
+      <w:proofErr w:type="spellEnd"/>
+      <w:r>
+        <w:rPr>
+          <w:rFonts w:ascii="Times New Roman" w:hAnsi="Times New Roman" w:cs="Times New Roman"/>
+          <w:sz w:val="24"/>
+          <w:szCs w:val="24"/>
+          <w:lang w:val="en-US"/>
+        </w:rPr>
+        <w:t xml:space="preserve"> </w:t>
+      </w:r>
+      <w:proofErr w:type="spellStart"/>
+      <w:r>
+        <w:rPr>
+          <w:rFonts w:ascii="Times New Roman" w:hAnsi="Times New Roman" w:cs="Times New Roman"/>
+          <w:sz w:val="24"/>
+          <w:szCs w:val="24"/>
+          <w:lang w:val="en-US"/>
+        </w:rPr>
+        <w:t>pe</w:t>
+      </w:r>
+      <w:proofErr w:type="spellEnd"/>
+      <w:r>
+        <w:rPr>
+          <w:rFonts w:ascii="Times New Roman" w:hAnsi="Times New Roman" w:cs="Times New Roman"/>
+          <w:sz w:val="24"/>
+          <w:szCs w:val="24"/>
+          <w:lang w:val="en-US"/>
+        </w:rPr>
+        <w:t xml:space="preserve"> care o </w:t>
+      </w:r>
+      <w:proofErr w:type="spellStart"/>
+      <w:r>
+        <w:rPr>
+          <w:rFonts w:ascii="Times New Roman" w:hAnsi="Times New Roman" w:cs="Times New Roman"/>
+          <w:sz w:val="24"/>
+          <w:szCs w:val="24"/>
+          <w:lang w:val="en-US"/>
+        </w:rPr>
+        <w:t>aplică</w:t>
+      </w:r>
+      <w:proofErr w:type="spellEnd"/>
+      <w:r>
+        <w:rPr>
+          <w:rFonts w:ascii="Times New Roman" w:hAnsi="Times New Roman" w:cs="Times New Roman"/>
+          <w:sz w:val="24"/>
+          <w:szCs w:val="24"/>
+          <w:lang w:val="en-US"/>
+        </w:rPr>
+        <w:t xml:space="preserve"> la </w:t>
+      </w:r>
+      <w:proofErr w:type="spellStart"/>
+      <w:r>
+        <w:rPr>
+          <w:rFonts w:ascii="Times New Roman" w:hAnsi="Times New Roman" w:cs="Times New Roman"/>
+          <w:sz w:val="24"/>
+          <w:szCs w:val="24"/>
+          <w:lang w:val="en-US"/>
+        </w:rPr>
+        <w:t>fiecare</w:t>
+      </w:r>
+      <w:proofErr w:type="spellEnd"/>
+      <w:r>
+        <w:rPr>
+          <w:rFonts w:ascii="Times New Roman" w:hAnsi="Times New Roman" w:cs="Times New Roman"/>
+          <w:sz w:val="24"/>
+          <w:szCs w:val="24"/>
+          <w:lang w:val="en-US"/>
+        </w:rPr>
+        <w:t xml:space="preserve"> </w:t>
+      </w:r>
+      <w:proofErr w:type="spellStart"/>
+      <w:r>
+        <w:rPr>
+          <w:rFonts w:ascii="Times New Roman" w:hAnsi="Times New Roman" w:cs="Times New Roman"/>
+          <w:sz w:val="24"/>
+          <w:szCs w:val="24"/>
+          <w:lang w:val="en-US"/>
+        </w:rPr>
+        <w:t>criptare</w:t>
+      </w:r>
+      <w:proofErr w:type="spellEnd"/>
+      <w:r>
+        <w:rPr>
+          <w:rFonts w:ascii="Times New Roman" w:hAnsi="Times New Roman" w:cs="Times New Roman"/>
+          <w:sz w:val="24"/>
+          <w:szCs w:val="24"/>
+          <w:lang w:val="en-US"/>
+        </w:rPr>
+        <w:t xml:space="preserve"> </w:t>
+      </w:r>
+      <w:proofErr w:type="spellStart"/>
+      <w:r>
+        <w:rPr>
+          <w:rFonts w:ascii="Times New Roman" w:hAnsi="Times New Roman" w:cs="Times New Roman"/>
+          <w:sz w:val="24"/>
+          <w:szCs w:val="24"/>
+          <w:lang w:val="en-US"/>
+        </w:rPr>
+        <w:t>sau</w:t>
+      </w:r>
+      <w:proofErr w:type="spellEnd"/>
+      <w:r>
+        <w:rPr>
+          <w:rFonts w:ascii="Times New Roman" w:hAnsi="Times New Roman" w:cs="Times New Roman"/>
+          <w:sz w:val="24"/>
+          <w:szCs w:val="24"/>
+          <w:lang w:val="en-US"/>
+        </w:rPr>
+        <w:t xml:space="preserve"> </w:t>
+      </w:r>
+      <w:proofErr w:type="spellStart"/>
+      <w:r>
+        <w:rPr>
+          <w:rFonts w:ascii="Times New Roman" w:hAnsi="Times New Roman" w:cs="Times New Roman"/>
+          <w:sz w:val="24"/>
+          <w:szCs w:val="24"/>
+          <w:lang w:val="en-US"/>
+        </w:rPr>
+        <w:t>decriptare</w:t>
+      </w:r>
+      <w:proofErr w:type="spellEnd"/>
+      <w:r>
+        <w:rPr>
+          <w:rFonts w:ascii="Times New Roman" w:hAnsi="Times New Roman" w:cs="Times New Roman"/>
+          <w:sz w:val="24"/>
+          <w:szCs w:val="24"/>
+          <w:lang w:val="en-US"/>
+        </w:rPr>
+        <w:t xml:space="preserve">. </w:t>
+      </w:r>
+    </w:p>
+    <w:p>
+      <w:pPr>
+        <w:spacing w:line="360" w:lineRule="auto"/>
+        <w:rPr>
+          <w:rFonts w:ascii="Times New Roman" w:hAnsi="Times New Roman" w:cs="Times New Roman"/>
+          <w:sz w:val="24"/>
+          <w:szCs w:val="24"/>
+          <w:lang w:val="en-US"/>
+        </w:rPr>
+      </w:pPr>
+      <w:proofErr w:type="spellStart"/>
+      <w:proofErr w:type="gramStart"/>
+      <w:r>
+        <w:rPr>
+          <w:rFonts w:ascii="Times New Roman" w:hAnsi="Times New Roman" w:cs="Times New Roman"/>
+          <w:sz w:val="24"/>
+          <w:szCs w:val="24"/>
+          <w:lang w:val="en-US"/>
+        </w:rPr>
+        <w:t>Criptosistemele</w:t>
+      </w:r>
+      <w:proofErr w:type="spellEnd"/>
+      <w:r>
+        <w:rPr>
+          <w:rFonts w:ascii="Times New Roman" w:hAnsi="Times New Roman" w:cs="Times New Roman"/>
+          <w:sz w:val="24"/>
+          <w:szCs w:val="24"/>
+          <w:lang w:val="en-US"/>
+        </w:rPr>
+        <w:t xml:space="preserve"> </w:t>
+      </w:r>
+      <w:proofErr w:type="spellStart"/>
+      <w:r>
+        <w:rPr>
+          <w:rFonts w:ascii="Times New Roman" w:hAnsi="Times New Roman" w:cs="Times New Roman"/>
+          <w:sz w:val="24"/>
+          <w:szCs w:val="24"/>
+          <w:lang w:val="en-US"/>
+        </w:rPr>
+        <w:t>asimetrice</w:t>
+      </w:r>
+      <w:proofErr w:type="spellEnd"/>
+      <w:r>
+        <w:rPr>
+          <w:rFonts w:ascii="Times New Roman" w:hAnsi="Times New Roman" w:cs="Times New Roman"/>
+          <w:sz w:val="24"/>
+          <w:szCs w:val="24"/>
+          <w:lang w:val="en-US"/>
+        </w:rPr>
+        <w:t xml:space="preserve">, </w:t>
+      </w:r>
+      <w:proofErr w:type="spellStart"/>
+      <w:r>
+        <w:rPr>
+          <w:rFonts w:ascii="Times New Roman" w:hAnsi="Times New Roman" w:cs="Times New Roman"/>
+          <w:sz w:val="24"/>
+          <w:szCs w:val="24"/>
+          <w:lang w:val="en-US"/>
+        </w:rPr>
+        <w:t>sau</w:t>
+      </w:r>
+      <w:proofErr w:type="spellEnd"/>
+      <w:r>
+        <w:rPr>
+          <w:rFonts w:ascii="Times New Roman" w:hAnsi="Times New Roman" w:cs="Times New Roman"/>
+          <w:sz w:val="24"/>
+          <w:szCs w:val="24"/>
+          <w:lang w:val="en-US"/>
+        </w:rPr>
+        <w:t xml:space="preserve"> cu </w:t>
+      </w:r>
+      <w:proofErr w:type="spellStart"/>
+      <w:r>
+        <w:rPr>
+          <w:rFonts w:ascii="Times New Roman" w:hAnsi="Times New Roman" w:cs="Times New Roman"/>
+          <w:sz w:val="24"/>
+          <w:szCs w:val="24"/>
+          <w:lang w:val="en-US"/>
+        </w:rPr>
+        <w:t>cheie</w:t>
+      </w:r>
+      <w:proofErr w:type="spellEnd"/>
+      <w:r>
+        <w:rPr>
+          <w:rFonts w:ascii="Times New Roman" w:hAnsi="Times New Roman" w:cs="Times New Roman"/>
+          <w:sz w:val="24"/>
+          <w:szCs w:val="24"/>
+          <w:lang w:val="en-US"/>
+        </w:rPr>
+        <w:t xml:space="preserve"> </w:t>
+      </w:r>
+      <w:proofErr w:type="spellStart"/>
+      <w:r>
+        <w:rPr>
+          <w:rFonts w:ascii="Times New Roman" w:hAnsi="Times New Roman" w:cs="Times New Roman"/>
+          <w:sz w:val="24"/>
+          <w:szCs w:val="24"/>
+          <w:lang w:val="en-US"/>
+        </w:rPr>
+        <w:t>publică</w:t>
+      </w:r>
+      <w:proofErr w:type="spellEnd"/>
+      <w:r>
+        <w:rPr>
+          <w:rFonts w:ascii="Times New Roman" w:hAnsi="Times New Roman" w:cs="Times New Roman"/>
+          <w:sz w:val="24"/>
+          <w:szCs w:val="24"/>
+          <w:lang w:val="en-US"/>
+        </w:rPr>
+        <w:t xml:space="preserve">, se </w:t>
+      </w:r>
+      <w:proofErr w:type="spellStart"/>
+      <w:r>
+        <w:rPr>
+          <w:rFonts w:ascii="Times New Roman" w:hAnsi="Times New Roman" w:cs="Times New Roman"/>
+          <w:sz w:val="24"/>
+          <w:szCs w:val="24"/>
+          <w:lang w:val="en-US"/>
+        </w:rPr>
+        <w:t>bazează</w:t>
+      </w:r>
+      <w:proofErr w:type="spellEnd"/>
+      <w:r>
+        <w:rPr>
+          <w:rFonts w:ascii="Times New Roman" w:hAnsi="Times New Roman" w:cs="Times New Roman"/>
+          <w:sz w:val="24"/>
+          <w:szCs w:val="24"/>
+          <w:lang w:val="en-US"/>
+        </w:rPr>
+        <w:t xml:space="preserve"> </w:t>
+      </w:r>
+      <w:proofErr w:type="spellStart"/>
+      <w:r>
+        <w:rPr>
+          <w:rFonts w:ascii="Times New Roman" w:hAnsi="Times New Roman" w:cs="Times New Roman"/>
+          <w:sz w:val="24"/>
+          <w:szCs w:val="24"/>
+          <w:lang w:val="en-US"/>
+        </w:rPr>
+        <w:t>pe</w:t>
+      </w:r>
+      <w:proofErr w:type="spellEnd"/>
+      <w:r>
+        <w:rPr>
+          <w:rFonts w:ascii="Times New Roman" w:hAnsi="Times New Roman" w:cs="Times New Roman"/>
+          <w:sz w:val="24"/>
+          <w:szCs w:val="24"/>
+          <w:lang w:val="en-US"/>
+        </w:rPr>
+        <w:t xml:space="preserve"> </w:t>
+      </w:r>
+      <w:proofErr w:type="spellStart"/>
+      <w:r>
+        <w:rPr>
+          <w:rFonts w:ascii="Times New Roman" w:hAnsi="Times New Roman" w:cs="Times New Roman"/>
+          <w:sz w:val="24"/>
+          <w:szCs w:val="24"/>
+          <w:lang w:val="en-US"/>
+        </w:rPr>
+        <w:t>perechi</w:t>
+      </w:r>
+      <w:proofErr w:type="spellEnd"/>
+      <w:r>
+        <w:rPr>
+          <w:rFonts w:ascii="Times New Roman" w:hAnsi="Times New Roman" w:cs="Times New Roman"/>
+          <w:sz w:val="24"/>
+          <w:szCs w:val="24"/>
+          <w:lang w:val="en-US"/>
+        </w:rPr>
+        <w:t xml:space="preserve"> de </w:t>
+      </w:r>
+      <w:proofErr w:type="spellStart"/>
+      <w:r>
+        <w:rPr>
+          <w:rFonts w:ascii="Times New Roman" w:hAnsi="Times New Roman" w:cs="Times New Roman"/>
+          <w:sz w:val="24"/>
+          <w:szCs w:val="24"/>
+          <w:lang w:val="en-US"/>
+        </w:rPr>
+        <w:t>chei</w:t>
+      </w:r>
+      <w:proofErr w:type="spellEnd"/>
+      <w:r>
+        <w:rPr>
+          <w:rFonts w:ascii="Times New Roman" w:hAnsi="Times New Roman" w:cs="Times New Roman"/>
+          <w:sz w:val="24"/>
+          <w:szCs w:val="24"/>
+          <w:lang w:val="en-US"/>
+        </w:rPr>
+        <w:t>.</w:t>
+      </w:r>
+      <w:proofErr w:type="gramEnd"/>
+      <w:r>
+        <w:rPr>
+          <w:rFonts w:ascii="Times New Roman" w:hAnsi="Times New Roman" w:cs="Times New Roman"/>
+          <w:sz w:val="24"/>
+          <w:szCs w:val="24"/>
+          <w:lang w:val="en-US"/>
+        </w:rPr>
+        <w:t xml:space="preserve"> </w:t>
+      </w:r>
+      <w:proofErr w:type="spellStart"/>
+      <w:r>
+        <w:rPr>
+          <w:rFonts w:ascii="Times New Roman" w:hAnsi="Times New Roman" w:cs="Times New Roman"/>
+          <w:sz w:val="24"/>
+          <w:szCs w:val="24"/>
+          <w:lang w:val="en-US"/>
+        </w:rPr>
+        <w:t>Una</w:t>
+      </w:r>
+      <w:proofErr w:type="spellEnd"/>
+      <w:r>
+        <w:rPr>
+          <w:rFonts w:ascii="Times New Roman" w:hAnsi="Times New Roman" w:cs="Times New Roman"/>
+          <w:sz w:val="24"/>
+          <w:szCs w:val="24"/>
+          <w:lang w:val="en-US"/>
+        </w:rPr>
+        <w:t xml:space="preserve"> din </w:t>
+      </w:r>
+      <w:proofErr w:type="spellStart"/>
+      <w:r>
+        <w:rPr>
+          <w:rFonts w:ascii="Times New Roman" w:hAnsi="Times New Roman" w:cs="Times New Roman"/>
+          <w:sz w:val="24"/>
+          <w:szCs w:val="24"/>
+          <w:lang w:val="en-US"/>
+        </w:rPr>
+        <w:t>chei</w:t>
+      </w:r>
+      <w:proofErr w:type="spellEnd"/>
+      <w:r>
+        <w:rPr>
+          <w:rFonts w:ascii="Times New Roman" w:hAnsi="Times New Roman" w:cs="Times New Roman"/>
+          <w:sz w:val="24"/>
+          <w:szCs w:val="24"/>
+          <w:lang w:val="en-US"/>
+        </w:rPr>
+        <w:t xml:space="preserve"> (</w:t>
+      </w:r>
+      <w:proofErr w:type="spellStart"/>
+      <w:r>
+        <w:rPr>
+          <w:rFonts w:ascii="Times New Roman" w:hAnsi="Times New Roman" w:cs="Times New Roman"/>
+          <w:sz w:val="24"/>
+          <w:szCs w:val="24"/>
+          <w:lang w:val="en-US"/>
+        </w:rPr>
+        <w:t>cheia</w:t>
+      </w:r>
+      <w:proofErr w:type="spellEnd"/>
+      <w:r>
+        <w:rPr>
+          <w:rFonts w:ascii="Times New Roman" w:hAnsi="Times New Roman" w:cs="Times New Roman"/>
+          <w:sz w:val="24"/>
+          <w:szCs w:val="24"/>
+          <w:lang w:val="en-US"/>
+        </w:rPr>
+        <w:t xml:space="preserve"> </w:t>
+      </w:r>
+      <w:proofErr w:type="spellStart"/>
+      <w:r>
+        <w:rPr>
+          <w:rFonts w:ascii="Times New Roman" w:hAnsi="Times New Roman" w:cs="Times New Roman"/>
+          <w:sz w:val="24"/>
+          <w:szCs w:val="24"/>
+          <w:lang w:val="en-US"/>
+        </w:rPr>
+        <w:t>publică</w:t>
+      </w:r>
+      <w:proofErr w:type="spellEnd"/>
+      <w:r>
+        <w:rPr>
+          <w:rFonts w:ascii="Times New Roman" w:hAnsi="Times New Roman" w:cs="Times New Roman"/>
+          <w:sz w:val="24"/>
+          <w:szCs w:val="24"/>
+          <w:lang w:val="en-US"/>
+        </w:rPr>
+        <w:t xml:space="preserve">) </w:t>
+      </w:r>
+      <w:proofErr w:type="spellStart"/>
+      <w:proofErr w:type="gramStart"/>
+      <w:r>
+        <w:rPr>
+          <w:rFonts w:ascii="Times New Roman" w:hAnsi="Times New Roman" w:cs="Times New Roman"/>
+          <w:sz w:val="24"/>
+          <w:szCs w:val="24"/>
+          <w:lang w:val="en-US"/>
+        </w:rPr>
+        <w:t>este</w:t>
+      </w:r>
+      <w:proofErr w:type="spellEnd"/>
+      <w:proofErr w:type="gramEnd"/>
+      <w:r>
+        <w:rPr>
+          <w:rFonts w:ascii="Times New Roman" w:hAnsi="Times New Roman" w:cs="Times New Roman"/>
+          <w:sz w:val="24"/>
+          <w:szCs w:val="24"/>
+          <w:lang w:val="en-US"/>
+        </w:rPr>
+        <w:t xml:space="preserve"> </w:t>
+      </w:r>
+      <w:proofErr w:type="spellStart"/>
+      <w:r>
+        <w:rPr>
+          <w:rFonts w:ascii="Times New Roman" w:hAnsi="Times New Roman" w:cs="Times New Roman"/>
+          <w:sz w:val="24"/>
+          <w:szCs w:val="24"/>
+          <w:lang w:val="en-US"/>
+        </w:rPr>
+        <w:t>folosită</w:t>
+      </w:r>
+      <w:proofErr w:type="spellEnd"/>
+      <w:r>
+        <w:rPr>
+          <w:rFonts w:ascii="Times New Roman" w:hAnsi="Times New Roman" w:cs="Times New Roman"/>
+          <w:sz w:val="24"/>
+          <w:szCs w:val="24"/>
+          <w:lang w:val="en-US"/>
+        </w:rPr>
+        <w:t xml:space="preserve"> la </w:t>
+      </w:r>
+      <w:proofErr w:type="spellStart"/>
+      <w:r>
+        <w:rPr>
+          <w:rFonts w:ascii="Times New Roman" w:hAnsi="Times New Roman" w:cs="Times New Roman"/>
+          <w:sz w:val="24"/>
+          <w:szCs w:val="24"/>
+          <w:lang w:val="en-US"/>
+        </w:rPr>
+        <w:t>criptare</w:t>
+      </w:r>
+      <w:proofErr w:type="spellEnd"/>
+      <w:r>
+        <w:rPr>
+          <w:rFonts w:ascii="Times New Roman" w:hAnsi="Times New Roman" w:cs="Times New Roman"/>
+          <w:sz w:val="24"/>
+          <w:szCs w:val="24"/>
+          <w:lang w:val="en-US"/>
+        </w:rPr>
+        <w:t xml:space="preserve">, </w:t>
+      </w:r>
+      <w:proofErr w:type="spellStart"/>
+      <w:r>
+        <w:rPr>
+          <w:rFonts w:ascii="Times New Roman" w:hAnsi="Times New Roman" w:cs="Times New Roman"/>
+          <w:sz w:val="24"/>
+          <w:szCs w:val="24"/>
+          <w:lang w:val="en-US"/>
+        </w:rPr>
+        <w:t>iar</w:t>
+      </w:r>
+      <w:proofErr w:type="spellEnd"/>
+      <w:r>
+        <w:rPr>
+          <w:rFonts w:ascii="Times New Roman" w:hAnsi="Times New Roman" w:cs="Times New Roman"/>
+          <w:sz w:val="24"/>
+          <w:szCs w:val="24"/>
+          <w:lang w:val="en-US"/>
+        </w:rPr>
+        <w:t xml:space="preserve"> </w:t>
+      </w:r>
+      <w:proofErr w:type="spellStart"/>
+      <w:r>
+        <w:rPr>
+          <w:rFonts w:ascii="Times New Roman" w:hAnsi="Times New Roman" w:cs="Times New Roman"/>
+          <w:sz w:val="24"/>
+          <w:szCs w:val="24"/>
+          <w:lang w:val="en-US"/>
+        </w:rPr>
+        <w:t>celaltă</w:t>
+      </w:r>
+      <w:proofErr w:type="spellEnd"/>
+      <w:r>
+        <w:rPr>
+          <w:rFonts w:ascii="Times New Roman" w:hAnsi="Times New Roman" w:cs="Times New Roman"/>
+          <w:sz w:val="24"/>
+          <w:szCs w:val="24"/>
+          <w:lang w:val="en-US"/>
+        </w:rPr>
+        <w:t xml:space="preserve"> (</w:t>
+      </w:r>
+      <w:proofErr w:type="spellStart"/>
+      <w:r>
+        <w:rPr>
+          <w:rFonts w:ascii="Times New Roman" w:hAnsi="Times New Roman" w:cs="Times New Roman"/>
+          <w:sz w:val="24"/>
+          <w:szCs w:val="24"/>
+          <w:lang w:val="en-US"/>
+        </w:rPr>
+        <w:t>cheia</w:t>
+      </w:r>
+      <w:proofErr w:type="spellEnd"/>
+      <w:r>
+        <w:rPr>
+          <w:rFonts w:ascii="Times New Roman" w:hAnsi="Times New Roman" w:cs="Times New Roman"/>
+          <w:sz w:val="24"/>
+          <w:szCs w:val="24"/>
+          <w:lang w:val="en-US"/>
+        </w:rPr>
+        <w:t xml:space="preserve"> </w:t>
+      </w:r>
+      <w:proofErr w:type="spellStart"/>
+      <w:r>
+        <w:rPr>
+          <w:rFonts w:ascii="Times New Roman" w:hAnsi="Times New Roman" w:cs="Times New Roman"/>
+          <w:sz w:val="24"/>
+          <w:szCs w:val="24"/>
+          <w:lang w:val="en-US"/>
+        </w:rPr>
+        <w:t>privată</w:t>
+      </w:r>
+      <w:proofErr w:type="spellEnd"/>
+      <w:r>
+        <w:rPr>
+          <w:rFonts w:ascii="Times New Roman" w:hAnsi="Times New Roman" w:cs="Times New Roman"/>
+          <w:sz w:val="24"/>
+          <w:szCs w:val="24"/>
+          <w:lang w:val="en-US"/>
+        </w:rPr>
+        <w:t xml:space="preserve">) </w:t>
+      </w:r>
+      <w:proofErr w:type="spellStart"/>
+      <w:r>
+        <w:rPr>
+          <w:rFonts w:ascii="Times New Roman" w:hAnsi="Times New Roman" w:cs="Times New Roman"/>
+          <w:sz w:val="24"/>
+          <w:szCs w:val="24"/>
+          <w:lang w:val="en-US"/>
+        </w:rPr>
+        <w:t>este</w:t>
+      </w:r>
+      <w:proofErr w:type="spellEnd"/>
+      <w:r>
+        <w:rPr>
+          <w:rFonts w:ascii="Times New Roman" w:hAnsi="Times New Roman" w:cs="Times New Roman"/>
+          <w:sz w:val="24"/>
+          <w:szCs w:val="24"/>
+          <w:lang w:val="en-US"/>
+        </w:rPr>
+        <w:t xml:space="preserve"> </w:t>
+      </w:r>
+      <w:proofErr w:type="spellStart"/>
+      <w:r>
+        <w:rPr>
+          <w:rFonts w:ascii="Times New Roman" w:hAnsi="Times New Roman" w:cs="Times New Roman"/>
+          <w:sz w:val="24"/>
+          <w:szCs w:val="24"/>
+          <w:lang w:val="en-US"/>
+        </w:rPr>
+        <w:t>folosită</w:t>
+      </w:r>
+      <w:proofErr w:type="spellEnd"/>
+      <w:r>
+        <w:rPr>
+          <w:rFonts w:ascii="Times New Roman" w:hAnsi="Times New Roman" w:cs="Times New Roman"/>
+          <w:sz w:val="24"/>
+          <w:szCs w:val="24"/>
+          <w:lang w:val="en-US"/>
+        </w:rPr>
+        <w:t xml:space="preserve"> la </w:t>
+      </w:r>
+      <w:proofErr w:type="spellStart"/>
+      <w:r>
+        <w:rPr>
+          <w:rFonts w:ascii="Times New Roman" w:hAnsi="Times New Roman" w:cs="Times New Roman"/>
+          <w:sz w:val="24"/>
+          <w:szCs w:val="24"/>
+          <w:lang w:val="en-US"/>
+        </w:rPr>
+        <w:t>decriptare</w:t>
+      </w:r>
+      <w:proofErr w:type="spellEnd"/>
+      <w:r>
+        <w:rPr>
+          <w:rFonts w:ascii="Times New Roman" w:hAnsi="Times New Roman" w:cs="Times New Roman"/>
+          <w:sz w:val="24"/>
+          <w:szCs w:val="24"/>
+          <w:lang w:val="en-US"/>
+        </w:rPr>
+        <w:t xml:space="preserve">. </w:t>
+      </w:r>
+    </w:p>
+    <w:p>
+      <w:pPr>
+        <w:spacing w:line="360" w:lineRule="auto"/>
+        <w:rPr>
+          <w:rFonts w:ascii="Times New Roman" w:hAnsi="Times New Roman" w:cs="Times New Roman"/>
+          <w:sz w:val="24"/>
+          <w:szCs w:val="24"/>
+          <w:lang w:val="en-US"/>
+        </w:rPr>
+      </w:pPr>
+      <w:proofErr w:type="spellStart"/>
+      <w:r>
+        <w:rPr>
+          <w:rFonts w:ascii="Times New Roman" w:hAnsi="Times New Roman" w:cs="Times New Roman"/>
+          <w:sz w:val="24"/>
+          <w:szCs w:val="24"/>
+          <w:lang w:val="en-US"/>
+        </w:rPr>
+        <w:t>În</w:t>
+      </w:r>
+      <w:proofErr w:type="spellEnd"/>
+      <w:r>
+        <w:rPr>
+          <w:rFonts w:ascii="Times New Roman" w:hAnsi="Times New Roman" w:cs="Times New Roman"/>
+          <w:sz w:val="24"/>
+          <w:szCs w:val="24"/>
+          <w:lang w:val="en-US"/>
+        </w:rPr>
+        <w:t xml:space="preserve"> </w:t>
+      </w:r>
+      <w:proofErr w:type="spellStart"/>
+      <w:r>
+        <w:rPr>
+          <w:rFonts w:ascii="Times New Roman" w:hAnsi="Times New Roman" w:cs="Times New Roman"/>
+          <w:sz w:val="24"/>
+          <w:szCs w:val="24"/>
+          <w:lang w:val="en-US"/>
+        </w:rPr>
+        <w:t>criptografia</w:t>
+      </w:r>
+      <w:proofErr w:type="spellEnd"/>
+      <w:r>
+        <w:rPr>
+          <w:rFonts w:ascii="Times New Roman" w:hAnsi="Times New Roman" w:cs="Times New Roman"/>
+          <w:sz w:val="24"/>
+          <w:szCs w:val="24"/>
+          <w:lang w:val="en-US"/>
+        </w:rPr>
+        <w:t xml:space="preserve"> </w:t>
+      </w:r>
+      <w:proofErr w:type="spellStart"/>
+      <w:r>
+        <w:rPr>
+          <w:rFonts w:ascii="Times New Roman" w:hAnsi="Times New Roman" w:cs="Times New Roman"/>
+          <w:sz w:val="24"/>
+          <w:szCs w:val="24"/>
+          <w:lang w:val="en-US"/>
+        </w:rPr>
+        <w:t>clasică</w:t>
+      </w:r>
+      <w:proofErr w:type="spellEnd"/>
+      <w:r>
+        <w:rPr>
+          <w:rFonts w:ascii="Times New Roman" w:hAnsi="Times New Roman" w:cs="Times New Roman"/>
+          <w:sz w:val="24"/>
+          <w:szCs w:val="24"/>
+          <w:lang w:val="en-US"/>
+        </w:rPr>
+        <w:t xml:space="preserve"> </w:t>
+      </w:r>
+      <w:proofErr w:type="spellStart"/>
+      <w:r>
+        <w:rPr>
+          <w:rFonts w:ascii="Times New Roman" w:hAnsi="Times New Roman" w:cs="Times New Roman"/>
+          <w:sz w:val="24"/>
+          <w:szCs w:val="24"/>
+          <w:lang w:val="en-US"/>
+        </w:rPr>
+        <w:t>mesajul</w:t>
+      </w:r>
+      <w:proofErr w:type="spellEnd"/>
+      <w:r>
+        <w:rPr>
+          <w:rFonts w:ascii="Times New Roman" w:hAnsi="Times New Roman" w:cs="Times New Roman"/>
+          <w:sz w:val="24"/>
+          <w:szCs w:val="24"/>
+          <w:lang w:val="en-US"/>
+        </w:rPr>
+        <w:t xml:space="preserve"> </w:t>
+      </w:r>
+      <w:proofErr w:type="spellStart"/>
+      <w:r>
+        <w:rPr>
+          <w:rFonts w:ascii="Times New Roman" w:hAnsi="Times New Roman" w:cs="Times New Roman"/>
+          <w:sz w:val="24"/>
+          <w:szCs w:val="24"/>
+          <w:lang w:val="en-US"/>
+        </w:rPr>
+        <w:t>clar</w:t>
+      </w:r>
+      <w:proofErr w:type="spellEnd"/>
+      <w:r>
+        <w:rPr>
+          <w:rFonts w:ascii="Times New Roman" w:hAnsi="Times New Roman" w:cs="Times New Roman"/>
+          <w:sz w:val="24"/>
+          <w:szCs w:val="24"/>
+          <w:lang w:val="en-US"/>
+        </w:rPr>
+        <w:t xml:space="preserve">, </w:t>
+      </w:r>
+      <w:proofErr w:type="spellStart"/>
+      <w:r>
+        <w:rPr>
+          <w:rFonts w:ascii="Times New Roman" w:hAnsi="Times New Roman" w:cs="Times New Roman"/>
+          <w:sz w:val="24"/>
+          <w:szCs w:val="24"/>
+          <w:lang w:val="en-US"/>
+        </w:rPr>
+        <w:t>numit</w:t>
+      </w:r>
+      <w:proofErr w:type="spellEnd"/>
+      <w:r>
+        <w:rPr>
+          <w:rFonts w:ascii="Times New Roman" w:hAnsi="Times New Roman" w:cs="Times New Roman"/>
+          <w:sz w:val="24"/>
+          <w:szCs w:val="24"/>
+          <w:lang w:val="en-US"/>
+        </w:rPr>
+        <w:t xml:space="preserve"> </w:t>
+      </w:r>
+      <w:proofErr w:type="spellStart"/>
+      <w:r>
+        <w:rPr>
+          <w:rFonts w:ascii="Times New Roman" w:hAnsi="Times New Roman" w:cs="Times New Roman"/>
+          <w:sz w:val="24"/>
+          <w:szCs w:val="24"/>
+          <w:lang w:val="en-US"/>
+        </w:rPr>
+        <w:t>şi</w:t>
+      </w:r>
+      <w:proofErr w:type="spellEnd"/>
+      <w:r>
+        <w:rPr>
+          <w:rFonts w:ascii="Times New Roman" w:hAnsi="Times New Roman" w:cs="Times New Roman"/>
+          <w:sz w:val="24"/>
+          <w:szCs w:val="24"/>
+          <w:lang w:val="en-US"/>
+        </w:rPr>
+        <w:t xml:space="preserve"> text </w:t>
+      </w:r>
+      <w:proofErr w:type="spellStart"/>
+      <w:r>
+        <w:rPr>
+          <w:rFonts w:ascii="Times New Roman" w:hAnsi="Times New Roman" w:cs="Times New Roman"/>
+          <w:sz w:val="24"/>
+          <w:szCs w:val="24"/>
+          <w:lang w:val="en-US"/>
+        </w:rPr>
+        <w:t>clar</w:t>
+      </w:r>
+      <w:proofErr w:type="spellEnd"/>
+      <w:r>
+        <w:rPr>
+          <w:rFonts w:ascii="Times New Roman" w:hAnsi="Times New Roman" w:cs="Times New Roman"/>
+          <w:sz w:val="24"/>
+          <w:szCs w:val="24"/>
+          <w:lang w:val="en-US"/>
+        </w:rPr>
+        <w:t xml:space="preserve">, </w:t>
+      </w:r>
+      <w:proofErr w:type="spellStart"/>
+      <w:proofErr w:type="gramStart"/>
+      <w:r>
+        <w:rPr>
+          <w:rFonts w:ascii="Times New Roman" w:hAnsi="Times New Roman" w:cs="Times New Roman"/>
+          <w:sz w:val="24"/>
+          <w:szCs w:val="24"/>
+          <w:lang w:val="en-US"/>
+        </w:rPr>
+        <w:t>este</w:t>
+      </w:r>
+      <w:proofErr w:type="spellEnd"/>
+      <w:proofErr w:type="gramEnd"/>
+      <w:r>
+        <w:rPr>
+          <w:rFonts w:ascii="Times New Roman" w:hAnsi="Times New Roman" w:cs="Times New Roman"/>
+          <w:sz w:val="24"/>
+          <w:szCs w:val="24"/>
+          <w:lang w:val="en-US"/>
+        </w:rPr>
+        <w:t xml:space="preserve"> </w:t>
+      </w:r>
+      <w:proofErr w:type="spellStart"/>
+      <w:r>
+        <w:rPr>
+          <w:rFonts w:ascii="Times New Roman" w:hAnsi="Times New Roman" w:cs="Times New Roman"/>
+          <w:sz w:val="24"/>
+          <w:szCs w:val="24"/>
+          <w:lang w:val="en-US"/>
+        </w:rPr>
+        <w:t>convertit</w:t>
+      </w:r>
+      <w:proofErr w:type="spellEnd"/>
+      <w:r>
+        <w:rPr>
+          <w:rFonts w:ascii="Times New Roman" w:hAnsi="Times New Roman" w:cs="Times New Roman"/>
+          <w:sz w:val="24"/>
+          <w:szCs w:val="24"/>
+          <w:lang w:val="en-US"/>
+        </w:rPr>
+        <w:t xml:space="preserve"> </w:t>
+      </w:r>
+      <w:proofErr w:type="spellStart"/>
+      <w:r>
+        <w:rPr>
+          <w:rFonts w:ascii="Times New Roman" w:hAnsi="Times New Roman" w:cs="Times New Roman"/>
+          <w:sz w:val="24"/>
+          <w:szCs w:val="24"/>
+          <w:lang w:val="en-US"/>
+        </w:rPr>
+        <w:t>într</w:t>
+      </w:r>
+      <w:proofErr w:type="spellEnd"/>
+      <w:r>
+        <w:rPr>
+          <w:rFonts w:ascii="Times New Roman" w:hAnsi="Times New Roman" w:cs="Times New Roman"/>
+          <w:sz w:val="24"/>
+          <w:szCs w:val="24"/>
+          <w:lang w:val="en-US"/>
+        </w:rPr>
+        <w:t xml:space="preserve">-o </w:t>
+      </w:r>
+      <w:proofErr w:type="spellStart"/>
+      <w:r>
+        <w:rPr>
+          <w:rFonts w:ascii="Times New Roman" w:hAnsi="Times New Roman" w:cs="Times New Roman"/>
+          <w:sz w:val="24"/>
+          <w:szCs w:val="24"/>
+          <w:lang w:val="en-US"/>
+        </w:rPr>
+        <w:t>secvență</w:t>
+      </w:r>
+      <w:proofErr w:type="spellEnd"/>
+      <w:r>
+        <w:rPr>
+          <w:rFonts w:ascii="Times New Roman" w:hAnsi="Times New Roman" w:cs="Times New Roman"/>
+          <w:sz w:val="24"/>
+          <w:szCs w:val="24"/>
+          <w:lang w:val="en-US"/>
+        </w:rPr>
+        <w:t xml:space="preserve"> </w:t>
+      </w:r>
+      <w:proofErr w:type="spellStart"/>
+      <w:r>
+        <w:rPr>
+          <w:rFonts w:ascii="Times New Roman" w:hAnsi="Times New Roman" w:cs="Times New Roman"/>
+          <w:sz w:val="24"/>
+          <w:szCs w:val="24"/>
+          <w:lang w:val="en-US"/>
+        </w:rPr>
+        <w:t>aparent</w:t>
+      </w:r>
+      <w:proofErr w:type="spellEnd"/>
+      <w:r>
+        <w:rPr>
+          <w:rFonts w:ascii="Times New Roman" w:hAnsi="Times New Roman" w:cs="Times New Roman"/>
+          <w:sz w:val="24"/>
+          <w:szCs w:val="24"/>
+          <w:lang w:val="en-US"/>
+        </w:rPr>
+        <w:t xml:space="preserve"> </w:t>
+      </w:r>
+      <w:proofErr w:type="spellStart"/>
+      <w:r>
+        <w:rPr>
+          <w:rFonts w:ascii="Times New Roman" w:hAnsi="Times New Roman" w:cs="Times New Roman"/>
+          <w:sz w:val="24"/>
+          <w:szCs w:val="24"/>
+          <w:lang w:val="en-US"/>
+        </w:rPr>
+        <w:t>aleatoare</w:t>
+      </w:r>
+      <w:proofErr w:type="spellEnd"/>
+      <w:r>
+        <w:rPr>
+          <w:rFonts w:ascii="Times New Roman" w:hAnsi="Times New Roman" w:cs="Times New Roman"/>
+          <w:sz w:val="24"/>
+          <w:szCs w:val="24"/>
+          <w:lang w:val="en-US"/>
+        </w:rPr>
+        <w:t xml:space="preserve"> </w:t>
+      </w:r>
+      <w:proofErr w:type="spellStart"/>
+      <w:r>
+        <w:rPr>
+          <w:rFonts w:ascii="Times New Roman" w:hAnsi="Times New Roman" w:cs="Times New Roman"/>
+          <w:sz w:val="24"/>
+          <w:szCs w:val="24"/>
+          <w:lang w:val="en-US"/>
+        </w:rPr>
+        <w:t>şi</w:t>
+      </w:r>
+      <w:proofErr w:type="spellEnd"/>
+      <w:r>
+        <w:rPr>
+          <w:rFonts w:ascii="Times New Roman" w:hAnsi="Times New Roman" w:cs="Times New Roman"/>
+          <w:sz w:val="24"/>
+          <w:szCs w:val="24"/>
+          <w:lang w:val="en-US"/>
+        </w:rPr>
+        <w:t xml:space="preserve"> </w:t>
+      </w:r>
+      <w:proofErr w:type="spellStart"/>
+      <w:r>
+        <w:rPr>
+          <w:rFonts w:ascii="Times New Roman" w:hAnsi="Times New Roman" w:cs="Times New Roman"/>
+          <w:sz w:val="24"/>
+          <w:szCs w:val="24"/>
+          <w:lang w:val="en-US"/>
+        </w:rPr>
+        <w:t>fără</w:t>
+      </w:r>
+      <w:proofErr w:type="spellEnd"/>
+      <w:r>
+        <w:rPr>
+          <w:rFonts w:ascii="Times New Roman" w:hAnsi="Times New Roman" w:cs="Times New Roman"/>
+          <w:sz w:val="24"/>
+          <w:szCs w:val="24"/>
+          <w:lang w:val="en-US"/>
+        </w:rPr>
+        <w:t xml:space="preserve"> </w:t>
+      </w:r>
+      <w:proofErr w:type="spellStart"/>
+      <w:r>
+        <w:rPr>
+          <w:rFonts w:ascii="Times New Roman" w:hAnsi="Times New Roman" w:cs="Times New Roman"/>
+          <w:sz w:val="24"/>
+          <w:szCs w:val="24"/>
+          <w:lang w:val="en-US"/>
+        </w:rPr>
+        <w:t>sens</w:t>
+      </w:r>
+      <w:proofErr w:type="spellEnd"/>
+      <w:r>
+        <w:rPr>
+          <w:rFonts w:ascii="Times New Roman" w:hAnsi="Times New Roman" w:cs="Times New Roman"/>
+          <w:sz w:val="24"/>
+          <w:szCs w:val="24"/>
+          <w:lang w:val="en-US"/>
+        </w:rPr>
+        <w:t xml:space="preserve">, </w:t>
+      </w:r>
+      <w:proofErr w:type="spellStart"/>
+      <w:r>
+        <w:rPr>
+          <w:rFonts w:ascii="Times New Roman" w:hAnsi="Times New Roman" w:cs="Times New Roman"/>
+          <w:sz w:val="24"/>
+          <w:szCs w:val="24"/>
+          <w:lang w:val="en-US"/>
+        </w:rPr>
+        <w:t>numită</w:t>
+      </w:r>
+      <w:proofErr w:type="spellEnd"/>
+      <w:r>
+        <w:rPr>
+          <w:rFonts w:ascii="Times New Roman" w:hAnsi="Times New Roman" w:cs="Times New Roman"/>
+          <w:sz w:val="24"/>
+          <w:szCs w:val="24"/>
+          <w:lang w:val="en-US"/>
+        </w:rPr>
+        <w:t xml:space="preserve"> text </w:t>
+      </w:r>
+      <w:proofErr w:type="spellStart"/>
+      <w:r>
+        <w:rPr>
+          <w:rFonts w:ascii="Times New Roman" w:hAnsi="Times New Roman" w:cs="Times New Roman"/>
+          <w:sz w:val="24"/>
+          <w:szCs w:val="24"/>
+          <w:lang w:val="en-US"/>
+        </w:rPr>
+        <w:t>cifrat</w:t>
+      </w:r>
+      <w:proofErr w:type="spellEnd"/>
+      <w:r>
+        <w:rPr>
+          <w:rFonts w:ascii="Times New Roman" w:hAnsi="Times New Roman" w:cs="Times New Roman"/>
+          <w:sz w:val="24"/>
+          <w:szCs w:val="24"/>
+          <w:lang w:val="en-US"/>
+        </w:rPr>
+        <w:t xml:space="preserve">. </w:t>
+      </w:r>
+      <w:proofErr w:type="spellStart"/>
+      <w:r>
+        <w:rPr>
+          <w:rFonts w:ascii="Times New Roman" w:hAnsi="Times New Roman" w:cs="Times New Roman"/>
+          <w:sz w:val="24"/>
+          <w:szCs w:val="24"/>
+          <w:lang w:val="en-US"/>
+        </w:rPr>
+        <w:t>Procesul</w:t>
+      </w:r>
+      <w:proofErr w:type="spellEnd"/>
+      <w:r>
+        <w:rPr>
+          <w:rFonts w:ascii="Times New Roman" w:hAnsi="Times New Roman" w:cs="Times New Roman"/>
+          <w:sz w:val="24"/>
+          <w:szCs w:val="24"/>
+          <w:lang w:val="en-US"/>
+        </w:rPr>
+        <w:t xml:space="preserve"> de </w:t>
+      </w:r>
+      <w:proofErr w:type="spellStart"/>
+      <w:r>
+        <w:rPr>
+          <w:rFonts w:ascii="Times New Roman" w:hAnsi="Times New Roman" w:cs="Times New Roman"/>
+          <w:sz w:val="24"/>
+          <w:szCs w:val="24"/>
+          <w:lang w:val="en-US"/>
+        </w:rPr>
+        <w:t>criptare</w:t>
+      </w:r>
+      <w:proofErr w:type="spellEnd"/>
+      <w:r>
+        <w:rPr>
+          <w:rFonts w:ascii="Times New Roman" w:hAnsi="Times New Roman" w:cs="Times New Roman"/>
+          <w:sz w:val="24"/>
+          <w:szCs w:val="24"/>
+          <w:lang w:val="en-US"/>
+        </w:rPr>
+        <w:t xml:space="preserve"> </w:t>
+      </w:r>
+      <w:proofErr w:type="spellStart"/>
+      <w:r>
+        <w:rPr>
+          <w:rFonts w:ascii="Times New Roman" w:hAnsi="Times New Roman" w:cs="Times New Roman"/>
+          <w:sz w:val="24"/>
+          <w:szCs w:val="24"/>
+          <w:lang w:val="en-US"/>
+        </w:rPr>
+        <w:t>presupune</w:t>
+      </w:r>
+      <w:proofErr w:type="spellEnd"/>
+      <w:r>
+        <w:rPr>
+          <w:rFonts w:ascii="Times New Roman" w:hAnsi="Times New Roman" w:cs="Times New Roman"/>
+          <w:sz w:val="24"/>
+          <w:szCs w:val="24"/>
+          <w:lang w:val="en-US"/>
+        </w:rPr>
+        <w:t xml:space="preserve"> </w:t>
+      </w:r>
+      <w:proofErr w:type="gramStart"/>
+      <w:r>
+        <w:rPr>
+          <w:rFonts w:ascii="Times New Roman" w:hAnsi="Times New Roman" w:cs="Times New Roman"/>
+          <w:sz w:val="24"/>
+          <w:szCs w:val="24"/>
+          <w:lang w:val="en-US"/>
+        </w:rPr>
+        <w:t>un</w:t>
+      </w:r>
+      <w:proofErr w:type="gramEnd"/>
+      <w:r>
+        <w:rPr>
+          <w:rFonts w:ascii="Times New Roman" w:hAnsi="Times New Roman" w:cs="Times New Roman"/>
+          <w:sz w:val="24"/>
+          <w:szCs w:val="24"/>
+          <w:lang w:val="en-US"/>
+        </w:rPr>
+        <w:t xml:space="preserve"> </w:t>
+      </w:r>
+      <w:proofErr w:type="spellStart"/>
+      <w:r>
+        <w:rPr>
+          <w:rFonts w:ascii="Times New Roman" w:hAnsi="Times New Roman" w:cs="Times New Roman"/>
+          <w:sz w:val="24"/>
+          <w:szCs w:val="24"/>
+          <w:lang w:val="en-US"/>
+        </w:rPr>
+        <w:t>algoritm</w:t>
+      </w:r>
+      <w:proofErr w:type="spellEnd"/>
+      <w:r>
+        <w:rPr>
+          <w:rFonts w:ascii="Times New Roman" w:hAnsi="Times New Roman" w:cs="Times New Roman"/>
+          <w:sz w:val="24"/>
+          <w:szCs w:val="24"/>
+          <w:lang w:val="en-US"/>
+        </w:rPr>
+        <w:t xml:space="preserve"> de </w:t>
+      </w:r>
+      <w:proofErr w:type="spellStart"/>
+      <w:r>
+        <w:rPr>
+          <w:rFonts w:ascii="Times New Roman" w:hAnsi="Times New Roman" w:cs="Times New Roman"/>
+          <w:sz w:val="24"/>
+          <w:szCs w:val="24"/>
+          <w:lang w:val="en-US"/>
+        </w:rPr>
+        <w:t>criptare</w:t>
+      </w:r>
+      <w:proofErr w:type="spellEnd"/>
+      <w:r>
+        <w:rPr>
+          <w:rFonts w:ascii="Times New Roman" w:hAnsi="Times New Roman" w:cs="Times New Roman"/>
+          <w:sz w:val="24"/>
+          <w:szCs w:val="24"/>
+          <w:lang w:val="en-US"/>
+        </w:rPr>
+        <w:t xml:space="preserve"> </w:t>
+      </w:r>
+      <w:proofErr w:type="spellStart"/>
+      <w:r>
+        <w:rPr>
+          <w:rFonts w:ascii="Times New Roman" w:hAnsi="Times New Roman" w:cs="Times New Roman"/>
+          <w:sz w:val="24"/>
+          <w:szCs w:val="24"/>
+          <w:lang w:val="en-US"/>
+        </w:rPr>
+        <w:t>şi</w:t>
+      </w:r>
+      <w:proofErr w:type="spellEnd"/>
+      <w:r>
+        <w:rPr>
+          <w:rFonts w:ascii="Times New Roman" w:hAnsi="Times New Roman" w:cs="Times New Roman"/>
+          <w:sz w:val="24"/>
+          <w:szCs w:val="24"/>
+          <w:lang w:val="en-US"/>
+        </w:rPr>
+        <w:t xml:space="preserve"> o </w:t>
+      </w:r>
+      <w:proofErr w:type="spellStart"/>
+      <w:r>
+        <w:rPr>
+          <w:rFonts w:ascii="Times New Roman" w:hAnsi="Times New Roman" w:cs="Times New Roman"/>
+          <w:sz w:val="24"/>
+          <w:szCs w:val="24"/>
+          <w:lang w:val="en-US"/>
+        </w:rPr>
+        <w:t>cheie</w:t>
+      </w:r>
+      <w:proofErr w:type="spellEnd"/>
+      <w:r>
+        <w:rPr>
+          <w:rFonts w:ascii="Times New Roman" w:hAnsi="Times New Roman" w:cs="Times New Roman"/>
+          <w:sz w:val="24"/>
+          <w:szCs w:val="24"/>
+          <w:lang w:val="en-US"/>
+        </w:rPr>
+        <w:t xml:space="preserve"> de </w:t>
+      </w:r>
+      <w:proofErr w:type="spellStart"/>
+      <w:r>
+        <w:rPr>
+          <w:rFonts w:ascii="Times New Roman" w:hAnsi="Times New Roman" w:cs="Times New Roman"/>
+          <w:sz w:val="24"/>
+          <w:szCs w:val="24"/>
+          <w:lang w:val="en-US"/>
+        </w:rPr>
+        <w:t>criptare</w:t>
+      </w:r>
+      <w:proofErr w:type="spellEnd"/>
+      <w:r>
+        <w:rPr>
+          <w:rFonts w:ascii="Times New Roman" w:hAnsi="Times New Roman" w:cs="Times New Roman"/>
+          <w:sz w:val="24"/>
+          <w:szCs w:val="24"/>
+          <w:lang w:val="en-US"/>
+        </w:rPr>
+        <w:t xml:space="preserve">. </w:t>
+      </w:r>
+    </w:p>
+    <w:p>
+      <w:pPr>
+        <w:spacing w:line="360" w:lineRule="auto"/>
+        <w:rPr>
+          <w:rFonts w:ascii="Times New Roman" w:hAnsi="Times New Roman" w:cs="Times New Roman"/>
+          <w:sz w:val="24"/>
+          <w:szCs w:val="24"/>
+          <w:lang w:val="en-US"/>
+        </w:rPr>
+      </w:pPr>
+      <w:proofErr w:type="spellStart"/>
+      <w:r>
+        <w:rPr>
+          <w:rFonts w:ascii="Times New Roman" w:hAnsi="Times New Roman" w:cs="Times New Roman"/>
+          <w:sz w:val="24"/>
+          <w:szCs w:val="24"/>
+          <w:lang w:val="en-US"/>
+        </w:rPr>
+        <w:t>Această</w:t>
+      </w:r>
+      <w:proofErr w:type="spellEnd"/>
+      <w:r>
+        <w:rPr>
+          <w:rFonts w:ascii="Times New Roman" w:hAnsi="Times New Roman" w:cs="Times New Roman"/>
+          <w:sz w:val="24"/>
+          <w:szCs w:val="24"/>
+          <w:lang w:val="en-US"/>
+        </w:rPr>
+        <w:t xml:space="preserve"> </w:t>
+      </w:r>
+      <w:proofErr w:type="spellStart"/>
+      <w:r>
+        <w:rPr>
+          <w:rFonts w:ascii="Times New Roman" w:hAnsi="Times New Roman" w:cs="Times New Roman"/>
+          <w:sz w:val="24"/>
+          <w:szCs w:val="24"/>
+          <w:lang w:val="en-US"/>
+        </w:rPr>
+        <w:t>cheie</w:t>
+      </w:r>
+      <w:proofErr w:type="spellEnd"/>
+      <w:r>
+        <w:rPr>
+          <w:rFonts w:ascii="Times New Roman" w:hAnsi="Times New Roman" w:cs="Times New Roman"/>
+          <w:sz w:val="24"/>
+          <w:szCs w:val="24"/>
+          <w:lang w:val="en-US"/>
+        </w:rPr>
+        <w:t xml:space="preserve"> </w:t>
+      </w:r>
+      <w:proofErr w:type="spellStart"/>
+      <w:proofErr w:type="gramStart"/>
+      <w:r>
+        <w:rPr>
+          <w:rFonts w:ascii="Times New Roman" w:hAnsi="Times New Roman" w:cs="Times New Roman"/>
+          <w:sz w:val="24"/>
+          <w:szCs w:val="24"/>
+          <w:lang w:val="en-US"/>
+        </w:rPr>
+        <w:t>este</w:t>
+      </w:r>
+      <w:proofErr w:type="spellEnd"/>
+      <w:proofErr w:type="gramEnd"/>
+      <w:r>
+        <w:rPr>
+          <w:rFonts w:ascii="Times New Roman" w:hAnsi="Times New Roman" w:cs="Times New Roman"/>
+          <w:sz w:val="24"/>
+          <w:szCs w:val="24"/>
+          <w:lang w:val="en-US"/>
+        </w:rPr>
+        <w:t xml:space="preserve"> o </w:t>
+      </w:r>
+      <w:proofErr w:type="spellStart"/>
+      <w:r>
+        <w:rPr>
+          <w:rFonts w:ascii="Times New Roman" w:hAnsi="Times New Roman" w:cs="Times New Roman"/>
+          <w:sz w:val="24"/>
+          <w:szCs w:val="24"/>
+          <w:lang w:val="en-US"/>
+        </w:rPr>
+        <w:t>valoare</w:t>
+      </w:r>
+      <w:proofErr w:type="spellEnd"/>
+      <w:r>
+        <w:rPr>
+          <w:rFonts w:ascii="Times New Roman" w:hAnsi="Times New Roman" w:cs="Times New Roman"/>
+          <w:sz w:val="24"/>
+          <w:szCs w:val="24"/>
+          <w:lang w:val="en-US"/>
+        </w:rPr>
+        <w:t xml:space="preserve"> </w:t>
+      </w:r>
+      <w:proofErr w:type="spellStart"/>
+      <w:r>
+        <w:rPr>
+          <w:rFonts w:ascii="Times New Roman" w:hAnsi="Times New Roman" w:cs="Times New Roman"/>
+          <w:sz w:val="24"/>
+          <w:szCs w:val="24"/>
+          <w:lang w:val="en-US"/>
+        </w:rPr>
+        <w:t>independentă</w:t>
+      </w:r>
+      <w:proofErr w:type="spellEnd"/>
+      <w:r>
+        <w:rPr>
+          <w:rFonts w:ascii="Times New Roman" w:hAnsi="Times New Roman" w:cs="Times New Roman"/>
+          <w:sz w:val="24"/>
+          <w:szCs w:val="24"/>
+          <w:lang w:val="en-US"/>
+        </w:rPr>
+        <w:t xml:space="preserve"> de </w:t>
+      </w:r>
+      <w:proofErr w:type="spellStart"/>
+      <w:r>
+        <w:rPr>
+          <w:rFonts w:ascii="Times New Roman" w:hAnsi="Times New Roman" w:cs="Times New Roman"/>
+          <w:sz w:val="24"/>
+          <w:szCs w:val="24"/>
+          <w:lang w:val="en-US"/>
+        </w:rPr>
+        <w:t>textul</w:t>
+      </w:r>
+      <w:proofErr w:type="spellEnd"/>
+      <w:r>
+        <w:rPr>
+          <w:rFonts w:ascii="Times New Roman" w:hAnsi="Times New Roman" w:cs="Times New Roman"/>
+          <w:sz w:val="24"/>
+          <w:szCs w:val="24"/>
+          <w:lang w:val="en-US"/>
+        </w:rPr>
+        <w:t xml:space="preserve"> care se </w:t>
+      </w:r>
+      <w:proofErr w:type="spellStart"/>
+      <w:r>
+        <w:rPr>
+          <w:rFonts w:ascii="Times New Roman" w:hAnsi="Times New Roman" w:cs="Times New Roman"/>
+          <w:sz w:val="24"/>
+          <w:szCs w:val="24"/>
+          <w:lang w:val="en-US"/>
+        </w:rPr>
+        <w:t>doreşte</w:t>
+      </w:r>
+      <w:proofErr w:type="spellEnd"/>
+      <w:r>
+        <w:rPr>
+          <w:rFonts w:ascii="Times New Roman" w:hAnsi="Times New Roman" w:cs="Times New Roman"/>
+          <w:sz w:val="24"/>
+          <w:szCs w:val="24"/>
+          <w:lang w:val="en-US"/>
+        </w:rPr>
+        <w:t xml:space="preserve"> a </w:t>
+      </w:r>
+      <w:proofErr w:type="spellStart"/>
+      <w:r>
+        <w:rPr>
+          <w:rFonts w:ascii="Times New Roman" w:hAnsi="Times New Roman" w:cs="Times New Roman"/>
+          <w:sz w:val="24"/>
+          <w:szCs w:val="24"/>
+          <w:lang w:val="en-US"/>
+        </w:rPr>
+        <w:t>fi</w:t>
+      </w:r>
+      <w:proofErr w:type="spellEnd"/>
+      <w:r>
+        <w:rPr>
+          <w:rFonts w:ascii="Times New Roman" w:hAnsi="Times New Roman" w:cs="Times New Roman"/>
+          <w:sz w:val="24"/>
+          <w:szCs w:val="24"/>
+          <w:lang w:val="en-US"/>
+        </w:rPr>
+        <w:t xml:space="preserve"> </w:t>
+      </w:r>
+      <w:proofErr w:type="spellStart"/>
+      <w:r>
+        <w:rPr>
+          <w:rFonts w:ascii="Times New Roman" w:hAnsi="Times New Roman" w:cs="Times New Roman"/>
+          <w:sz w:val="24"/>
+          <w:szCs w:val="24"/>
+          <w:lang w:val="en-US"/>
+        </w:rPr>
+        <w:t>criptat</w:t>
+      </w:r>
+      <w:proofErr w:type="spellEnd"/>
+      <w:r>
+        <w:rPr>
+          <w:rFonts w:ascii="Times New Roman" w:hAnsi="Times New Roman" w:cs="Times New Roman"/>
+          <w:sz w:val="24"/>
+          <w:szCs w:val="24"/>
+          <w:lang w:val="en-US"/>
+        </w:rPr>
+        <w:t xml:space="preserve">. </w:t>
+      </w:r>
+      <w:proofErr w:type="spellStart"/>
+      <w:proofErr w:type="gramStart"/>
+      <w:r>
+        <w:rPr>
+          <w:rFonts w:ascii="Times New Roman" w:hAnsi="Times New Roman" w:cs="Times New Roman"/>
+          <w:sz w:val="24"/>
+          <w:szCs w:val="24"/>
+          <w:lang w:val="en-US"/>
+        </w:rPr>
+        <w:t>Odată</w:t>
+      </w:r>
+      <w:proofErr w:type="spellEnd"/>
+      <w:r>
+        <w:rPr>
+          <w:rFonts w:ascii="Times New Roman" w:hAnsi="Times New Roman" w:cs="Times New Roman"/>
+          <w:sz w:val="24"/>
+          <w:szCs w:val="24"/>
+          <w:lang w:val="en-US"/>
+        </w:rPr>
+        <w:t xml:space="preserve"> </w:t>
+      </w:r>
+      <w:proofErr w:type="spellStart"/>
+      <w:r>
+        <w:rPr>
+          <w:rFonts w:ascii="Times New Roman" w:hAnsi="Times New Roman" w:cs="Times New Roman"/>
+          <w:sz w:val="24"/>
+          <w:szCs w:val="24"/>
+          <w:lang w:val="en-US"/>
+        </w:rPr>
+        <w:t>produs</w:t>
+      </w:r>
+      <w:proofErr w:type="spellEnd"/>
+      <w:r>
+        <w:rPr>
+          <w:rFonts w:ascii="Times New Roman" w:hAnsi="Times New Roman" w:cs="Times New Roman"/>
+          <w:sz w:val="24"/>
+          <w:szCs w:val="24"/>
+          <w:lang w:val="en-US"/>
+        </w:rPr>
+        <w:t xml:space="preserve">, </w:t>
+      </w:r>
+      <w:proofErr w:type="spellStart"/>
+      <w:r>
+        <w:rPr>
+          <w:rFonts w:ascii="Times New Roman" w:hAnsi="Times New Roman" w:cs="Times New Roman"/>
+          <w:sz w:val="24"/>
+          <w:szCs w:val="24"/>
+          <w:lang w:val="en-US"/>
+        </w:rPr>
+        <w:t>textul</w:t>
+      </w:r>
+      <w:proofErr w:type="spellEnd"/>
+      <w:r>
+        <w:rPr>
+          <w:rFonts w:ascii="Times New Roman" w:hAnsi="Times New Roman" w:cs="Times New Roman"/>
+          <w:sz w:val="24"/>
+          <w:szCs w:val="24"/>
+          <w:lang w:val="en-US"/>
+        </w:rPr>
+        <w:t xml:space="preserve"> </w:t>
+      </w:r>
+      <w:proofErr w:type="spellStart"/>
+      <w:r>
+        <w:rPr>
+          <w:rFonts w:ascii="Times New Roman" w:hAnsi="Times New Roman" w:cs="Times New Roman"/>
+          <w:sz w:val="24"/>
+          <w:szCs w:val="24"/>
+          <w:lang w:val="en-US"/>
+        </w:rPr>
+        <w:t>criptat</w:t>
+      </w:r>
+      <w:proofErr w:type="spellEnd"/>
+      <w:r>
+        <w:rPr>
+          <w:rFonts w:ascii="Times New Roman" w:hAnsi="Times New Roman" w:cs="Times New Roman"/>
+          <w:sz w:val="24"/>
+          <w:szCs w:val="24"/>
+          <w:lang w:val="en-US"/>
+        </w:rPr>
+        <w:t xml:space="preserve"> </w:t>
+      </w:r>
+      <w:proofErr w:type="spellStart"/>
+      <w:r>
+        <w:rPr>
+          <w:rFonts w:ascii="Times New Roman" w:hAnsi="Times New Roman" w:cs="Times New Roman"/>
+          <w:sz w:val="24"/>
+          <w:szCs w:val="24"/>
+          <w:lang w:val="en-US"/>
+        </w:rPr>
+        <w:t>trebuie</w:t>
+      </w:r>
+      <w:proofErr w:type="spellEnd"/>
+      <w:r>
+        <w:rPr>
+          <w:rFonts w:ascii="Times New Roman" w:hAnsi="Times New Roman" w:cs="Times New Roman"/>
+          <w:sz w:val="24"/>
+          <w:szCs w:val="24"/>
+          <w:lang w:val="en-US"/>
+        </w:rPr>
+        <w:t xml:space="preserve"> </w:t>
+      </w:r>
+      <w:proofErr w:type="spellStart"/>
+      <w:r>
+        <w:rPr>
+          <w:rFonts w:ascii="Times New Roman" w:hAnsi="Times New Roman" w:cs="Times New Roman"/>
+          <w:sz w:val="24"/>
+          <w:szCs w:val="24"/>
+          <w:lang w:val="en-US"/>
+        </w:rPr>
+        <w:t>transmis</w:t>
+      </w:r>
+      <w:proofErr w:type="spellEnd"/>
+      <w:r>
+        <w:rPr>
+          <w:rFonts w:ascii="Times New Roman" w:hAnsi="Times New Roman" w:cs="Times New Roman"/>
+          <w:sz w:val="24"/>
+          <w:szCs w:val="24"/>
+          <w:lang w:val="en-US"/>
+        </w:rPr>
+        <w:t xml:space="preserve"> </w:t>
+      </w:r>
+      <w:proofErr w:type="spellStart"/>
+      <w:r>
+        <w:rPr>
+          <w:rFonts w:ascii="Times New Roman" w:hAnsi="Times New Roman" w:cs="Times New Roman"/>
+          <w:sz w:val="24"/>
+          <w:szCs w:val="24"/>
+          <w:lang w:val="en-US"/>
+        </w:rPr>
+        <w:t>destinatarului</w:t>
+      </w:r>
+      <w:proofErr w:type="spellEnd"/>
+      <w:r>
+        <w:rPr>
+          <w:rFonts w:ascii="Times New Roman" w:hAnsi="Times New Roman" w:cs="Times New Roman"/>
+          <w:sz w:val="24"/>
+          <w:szCs w:val="24"/>
+          <w:lang w:val="en-US"/>
+        </w:rPr>
+        <w:t>.</w:t>
+      </w:r>
+      <w:proofErr w:type="gramEnd"/>
+      <w:r>
+        <w:rPr>
+          <w:rFonts w:ascii="Times New Roman" w:hAnsi="Times New Roman" w:cs="Times New Roman"/>
+          <w:sz w:val="24"/>
+          <w:szCs w:val="24"/>
+          <w:lang w:val="en-US"/>
+        </w:rPr>
+        <w:t xml:space="preserve"> La </w:t>
+      </w:r>
+      <w:proofErr w:type="spellStart"/>
+      <w:r>
+        <w:rPr>
+          <w:rFonts w:ascii="Times New Roman" w:hAnsi="Times New Roman" w:cs="Times New Roman"/>
+          <w:sz w:val="24"/>
+          <w:szCs w:val="24"/>
+          <w:lang w:val="en-US"/>
+        </w:rPr>
+        <w:t>recepție</w:t>
+      </w:r>
+      <w:proofErr w:type="spellEnd"/>
+      <w:r>
+        <w:rPr>
+          <w:rFonts w:ascii="Times New Roman" w:hAnsi="Times New Roman" w:cs="Times New Roman"/>
+          <w:sz w:val="24"/>
+          <w:szCs w:val="24"/>
+          <w:lang w:val="en-US"/>
+        </w:rPr>
+        <w:t xml:space="preserve"> </w:t>
+      </w:r>
+      <w:proofErr w:type="spellStart"/>
+      <w:r>
+        <w:rPr>
+          <w:rFonts w:ascii="Times New Roman" w:hAnsi="Times New Roman" w:cs="Times New Roman"/>
+          <w:sz w:val="24"/>
+          <w:szCs w:val="24"/>
+          <w:lang w:val="en-US"/>
+        </w:rPr>
+        <w:t>acest</w:t>
+      </w:r>
+      <w:proofErr w:type="spellEnd"/>
+      <w:r>
+        <w:rPr>
+          <w:rFonts w:ascii="Times New Roman" w:hAnsi="Times New Roman" w:cs="Times New Roman"/>
+          <w:sz w:val="24"/>
+          <w:szCs w:val="24"/>
+          <w:lang w:val="en-US"/>
+        </w:rPr>
+        <w:t xml:space="preserve"> text </w:t>
+      </w:r>
+      <w:proofErr w:type="spellStart"/>
+      <w:r>
+        <w:rPr>
+          <w:rFonts w:ascii="Times New Roman" w:hAnsi="Times New Roman" w:cs="Times New Roman"/>
+          <w:sz w:val="24"/>
+          <w:szCs w:val="24"/>
+          <w:lang w:val="en-US"/>
+        </w:rPr>
+        <w:t>criptat</w:t>
+      </w:r>
+      <w:proofErr w:type="spellEnd"/>
+      <w:r>
+        <w:rPr>
+          <w:rFonts w:ascii="Times New Roman" w:hAnsi="Times New Roman" w:cs="Times New Roman"/>
+          <w:sz w:val="24"/>
+          <w:szCs w:val="24"/>
+          <w:lang w:val="en-US"/>
+        </w:rPr>
+        <w:t xml:space="preserve"> </w:t>
+      </w:r>
+      <w:proofErr w:type="spellStart"/>
+      <w:r>
+        <w:rPr>
+          <w:rFonts w:ascii="Times New Roman" w:hAnsi="Times New Roman" w:cs="Times New Roman"/>
+          <w:sz w:val="24"/>
+          <w:szCs w:val="24"/>
+          <w:lang w:val="en-US"/>
+        </w:rPr>
+        <w:t>trebuie</w:t>
+      </w:r>
+      <w:proofErr w:type="spellEnd"/>
+      <w:r>
+        <w:rPr>
+          <w:rFonts w:ascii="Times New Roman" w:hAnsi="Times New Roman" w:cs="Times New Roman"/>
+          <w:sz w:val="24"/>
+          <w:szCs w:val="24"/>
+          <w:lang w:val="en-US"/>
+        </w:rPr>
+        <w:t xml:space="preserve"> </w:t>
+      </w:r>
+      <w:proofErr w:type="spellStart"/>
+      <w:r>
+        <w:rPr>
+          <w:rFonts w:ascii="Times New Roman" w:hAnsi="Times New Roman" w:cs="Times New Roman"/>
+          <w:sz w:val="24"/>
+          <w:szCs w:val="24"/>
+          <w:lang w:val="en-US"/>
+        </w:rPr>
+        <w:t>transformat</w:t>
+      </w:r>
+      <w:proofErr w:type="spellEnd"/>
+      <w:r>
+        <w:rPr>
+          <w:rFonts w:ascii="Times New Roman" w:hAnsi="Times New Roman" w:cs="Times New Roman"/>
+          <w:sz w:val="24"/>
+          <w:szCs w:val="24"/>
+          <w:lang w:val="en-US"/>
+        </w:rPr>
+        <w:t xml:space="preserve"> </w:t>
+      </w:r>
+      <w:proofErr w:type="spellStart"/>
+      <w:r>
+        <w:rPr>
+          <w:rFonts w:ascii="Times New Roman" w:hAnsi="Times New Roman" w:cs="Times New Roman"/>
+          <w:sz w:val="24"/>
+          <w:szCs w:val="24"/>
+          <w:lang w:val="en-US"/>
+        </w:rPr>
+        <w:t>în</w:t>
+      </w:r>
+      <w:proofErr w:type="spellEnd"/>
+      <w:r>
+        <w:rPr>
+          <w:rFonts w:ascii="Times New Roman" w:hAnsi="Times New Roman" w:cs="Times New Roman"/>
+          <w:sz w:val="24"/>
+          <w:szCs w:val="24"/>
+          <w:lang w:val="en-US"/>
+        </w:rPr>
+        <w:t xml:space="preserve"> </w:t>
+      </w:r>
+      <w:proofErr w:type="spellStart"/>
+      <w:r>
+        <w:rPr>
+          <w:rFonts w:ascii="Times New Roman" w:hAnsi="Times New Roman" w:cs="Times New Roman"/>
+          <w:sz w:val="24"/>
+          <w:szCs w:val="24"/>
+          <w:lang w:val="en-US"/>
+        </w:rPr>
+        <w:t>textul</w:t>
+      </w:r>
+      <w:proofErr w:type="spellEnd"/>
+      <w:r>
+        <w:rPr>
+          <w:rFonts w:ascii="Times New Roman" w:hAnsi="Times New Roman" w:cs="Times New Roman"/>
+          <w:sz w:val="24"/>
+          <w:szCs w:val="24"/>
+          <w:lang w:val="en-US"/>
+        </w:rPr>
+        <w:t xml:space="preserve"> original </w:t>
+      </w:r>
+      <w:proofErr w:type="spellStart"/>
+      <w:r>
+        <w:rPr>
+          <w:rFonts w:ascii="Times New Roman" w:hAnsi="Times New Roman" w:cs="Times New Roman"/>
+          <w:sz w:val="24"/>
+          <w:szCs w:val="24"/>
+          <w:lang w:val="en-US"/>
+        </w:rPr>
+        <w:t>folosind</w:t>
+      </w:r>
+      <w:proofErr w:type="spellEnd"/>
+      <w:r>
+        <w:rPr>
+          <w:rFonts w:ascii="Times New Roman" w:hAnsi="Times New Roman" w:cs="Times New Roman"/>
+          <w:sz w:val="24"/>
+          <w:szCs w:val="24"/>
+          <w:lang w:val="en-US"/>
+        </w:rPr>
+        <w:t xml:space="preserve"> </w:t>
+      </w:r>
+      <w:proofErr w:type="gramStart"/>
+      <w:r>
+        <w:rPr>
+          <w:rFonts w:ascii="Times New Roman" w:hAnsi="Times New Roman" w:cs="Times New Roman"/>
+          <w:sz w:val="24"/>
+          <w:szCs w:val="24"/>
+          <w:lang w:val="en-US"/>
+        </w:rPr>
+        <w:t>un</w:t>
+      </w:r>
+      <w:proofErr w:type="gramEnd"/>
+      <w:r>
+        <w:rPr>
+          <w:rFonts w:ascii="Times New Roman" w:hAnsi="Times New Roman" w:cs="Times New Roman"/>
+          <w:sz w:val="24"/>
+          <w:szCs w:val="24"/>
+          <w:lang w:val="en-US"/>
+        </w:rPr>
+        <w:t xml:space="preserve"> </w:t>
+      </w:r>
+      <w:proofErr w:type="spellStart"/>
+      <w:r>
+        <w:rPr>
+          <w:rFonts w:ascii="Times New Roman" w:hAnsi="Times New Roman" w:cs="Times New Roman"/>
+          <w:sz w:val="24"/>
+          <w:szCs w:val="24"/>
+          <w:lang w:val="en-US"/>
+        </w:rPr>
+        <w:t>algoritm</w:t>
+      </w:r>
+      <w:proofErr w:type="spellEnd"/>
+      <w:r>
+        <w:rPr>
+          <w:rFonts w:ascii="Times New Roman" w:hAnsi="Times New Roman" w:cs="Times New Roman"/>
+          <w:sz w:val="24"/>
+          <w:szCs w:val="24"/>
+          <w:lang w:val="en-US"/>
+        </w:rPr>
+        <w:t xml:space="preserve"> de </w:t>
+      </w:r>
+      <w:proofErr w:type="spellStart"/>
+      <w:r>
+        <w:rPr>
+          <w:rFonts w:ascii="Times New Roman" w:hAnsi="Times New Roman" w:cs="Times New Roman"/>
+          <w:sz w:val="24"/>
+          <w:szCs w:val="24"/>
+          <w:lang w:val="en-US"/>
+        </w:rPr>
+        <w:t>decriptare</w:t>
+      </w:r>
+      <w:proofErr w:type="spellEnd"/>
+      <w:r>
+        <w:rPr>
+          <w:rFonts w:ascii="Times New Roman" w:hAnsi="Times New Roman" w:cs="Times New Roman"/>
+          <w:sz w:val="24"/>
+          <w:szCs w:val="24"/>
+          <w:lang w:val="en-US"/>
+        </w:rPr>
+        <w:t xml:space="preserve"> </w:t>
+      </w:r>
+      <w:proofErr w:type="spellStart"/>
+      <w:r>
+        <w:rPr>
+          <w:rFonts w:ascii="Times New Roman" w:hAnsi="Times New Roman" w:cs="Times New Roman"/>
+          <w:sz w:val="24"/>
+          <w:szCs w:val="24"/>
+          <w:lang w:val="en-US"/>
+        </w:rPr>
+        <w:t>bazat</w:t>
+      </w:r>
+      <w:proofErr w:type="spellEnd"/>
+      <w:r>
+        <w:rPr>
+          <w:rFonts w:ascii="Times New Roman" w:hAnsi="Times New Roman" w:cs="Times New Roman"/>
+          <w:sz w:val="24"/>
+          <w:szCs w:val="24"/>
+          <w:lang w:val="en-US"/>
+        </w:rPr>
+        <w:t xml:space="preserve"> </w:t>
+      </w:r>
+      <w:proofErr w:type="spellStart"/>
+      <w:r>
+        <w:rPr>
+          <w:rFonts w:ascii="Times New Roman" w:hAnsi="Times New Roman" w:cs="Times New Roman"/>
+          <w:sz w:val="24"/>
+          <w:szCs w:val="24"/>
+          <w:lang w:val="en-US"/>
+        </w:rPr>
+        <w:t>pe</w:t>
+      </w:r>
+      <w:proofErr w:type="spellEnd"/>
+      <w:r>
+        <w:rPr>
+          <w:rFonts w:ascii="Times New Roman" w:hAnsi="Times New Roman" w:cs="Times New Roman"/>
+          <w:sz w:val="24"/>
+          <w:szCs w:val="24"/>
+          <w:lang w:val="en-US"/>
+        </w:rPr>
+        <w:t xml:space="preserve"> </w:t>
+      </w:r>
+      <w:proofErr w:type="spellStart"/>
+      <w:r>
+        <w:rPr>
+          <w:rFonts w:ascii="Times New Roman" w:hAnsi="Times New Roman" w:cs="Times New Roman"/>
+          <w:sz w:val="24"/>
+          <w:szCs w:val="24"/>
+          <w:lang w:val="en-US"/>
+        </w:rPr>
+        <w:t>aceeaşi</w:t>
+      </w:r>
+      <w:proofErr w:type="spellEnd"/>
+      <w:r>
+        <w:rPr>
+          <w:rFonts w:ascii="Times New Roman" w:hAnsi="Times New Roman" w:cs="Times New Roman"/>
+          <w:sz w:val="24"/>
+          <w:szCs w:val="24"/>
+          <w:lang w:val="en-US"/>
+        </w:rPr>
+        <w:t xml:space="preserve"> </w:t>
+      </w:r>
+      <w:proofErr w:type="spellStart"/>
+      <w:r>
+        <w:rPr>
+          <w:rFonts w:ascii="Times New Roman" w:hAnsi="Times New Roman" w:cs="Times New Roman"/>
+          <w:sz w:val="24"/>
+          <w:szCs w:val="24"/>
+          <w:lang w:val="en-US"/>
+        </w:rPr>
+        <w:t>cheie</w:t>
+      </w:r>
+      <w:proofErr w:type="spellEnd"/>
+      <w:r>
+        <w:rPr>
+          <w:rFonts w:ascii="Times New Roman" w:hAnsi="Times New Roman" w:cs="Times New Roman"/>
+          <w:sz w:val="24"/>
+          <w:szCs w:val="24"/>
+          <w:lang w:val="en-US"/>
+        </w:rPr>
+        <w:t xml:space="preserve"> </w:t>
+      </w:r>
+      <w:proofErr w:type="spellStart"/>
+      <w:r>
+        <w:rPr>
+          <w:rFonts w:ascii="Times New Roman" w:hAnsi="Times New Roman" w:cs="Times New Roman"/>
+          <w:sz w:val="24"/>
+          <w:szCs w:val="24"/>
+          <w:lang w:val="en-US"/>
+        </w:rPr>
+        <w:t>folosită</w:t>
+      </w:r>
+      <w:proofErr w:type="spellEnd"/>
+      <w:r>
+        <w:rPr>
+          <w:rFonts w:ascii="Times New Roman" w:hAnsi="Times New Roman" w:cs="Times New Roman"/>
+          <w:sz w:val="24"/>
+          <w:szCs w:val="24"/>
+          <w:lang w:val="en-US"/>
+        </w:rPr>
+        <w:t xml:space="preserve"> la </w:t>
+      </w:r>
+      <w:proofErr w:type="spellStart"/>
+      <w:r>
+        <w:rPr>
+          <w:rFonts w:ascii="Times New Roman" w:hAnsi="Times New Roman" w:cs="Times New Roman"/>
+          <w:sz w:val="24"/>
+          <w:szCs w:val="24"/>
+          <w:lang w:val="en-US"/>
+        </w:rPr>
+        <w:t>criptare</w:t>
+      </w:r>
+      <w:proofErr w:type="spellEnd"/>
+      <w:r>
+        <w:rPr>
+          <w:rFonts w:ascii="Times New Roman" w:hAnsi="Times New Roman" w:cs="Times New Roman"/>
+          <w:sz w:val="24"/>
+          <w:szCs w:val="24"/>
+          <w:lang w:val="en-US"/>
+        </w:rPr>
+        <w:t>.</w:t>
+      </w:r>
+    </w:p>
+    <w:p>
+      <w:pPr>
+        <w:pStyle w:val="2"/>
+        <w:rPr>
+          <w:rFonts w:ascii="Times New Roman" w:hAnsi="Times New Roman" w:cs="Times New Roman"/>
+          <w:sz w:val="24"/>
+          <w:szCs w:val="24"/>
+          <w:lang w:val="en-US"/>
+        </w:rPr>
+      </w:pPr>
+      <w:proofErr w:type="spellStart"/>
+      <w:r>
+        <w:rPr>
+          <w:lang w:val="en-US"/>
+        </w:rPr>
+        <w:t>Securitatea</w:t>
+      </w:r>
+      <w:proofErr w:type="spellEnd"/>
+      <w:r>
+        <w:rPr>
+          <w:lang w:val="en-US"/>
+        </w:rPr>
+        <w:t xml:space="preserve"> </w:t>
+      </w:r>
+      <w:proofErr w:type="spellStart"/>
+      <w:r>
+        <w:rPr>
+          <w:lang w:val="en-US"/>
+        </w:rPr>
+        <w:t>criptării</w:t>
+      </w:r>
+      <w:proofErr w:type="spellEnd"/>
+      <w:r>
+        <w:rPr>
+          <w:lang w:val="en-US"/>
+        </w:rPr>
+        <w:t xml:space="preserve"> </w:t>
+      </w:r>
+      <w:proofErr w:type="spellStart"/>
+      <w:r>
+        <w:rPr>
+          <w:lang w:val="en-US"/>
+        </w:rPr>
+        <w:t>clasice</w:t>
+      </w:r>
+      <w:proofErr w:type="spellEnd"/>
+    </w:p>
+    <w:p>
+      <w:pPr>
+        <w:rPr>
+          <w:rFonts w:ascii="Times New Roman" w:hAnsi="Times New Roman" w:cs="Times New Roman"/>
+          <w:sz w:val="24"/>
+          <w:szCs w:val="24"/>
+          <w:lang w:val="en-US"/>
+        </w:rPr>
+      </w:pPr>
+      <w:proofErr w:type="spellStart"/>
+      <w:r>
+        <w:rPr>
+          <w:lang w:val="en-US"/>
+        </w:rPr>
+        <w:t>Securitatea</w:t>
+      </w:r>
+      <w:proofErr w:type="spellEnd"/>
+      <w:r>
+        <w:rPr>
+          <w:lang w:val="en-US"/>
+        </w:rPr>
+        <w:t xml:space="preserve"> </w:t>
+      </w:r>
+      <w:proofErr w:type="spellStart"/>
+      <w:r>
+        <w:rPr>
+          <w:lang w:val="en-US"/>
+        </w:rPr>
+        <w:t>criptării</w:t>
+      </w:r>
+      <w:proofErr w:type="spellEnd"/>
+      <w:r>
+        <w:rPr>
+          <w:lang w:val="en-US"/>
+        </w:rPr>
+        <w:t xml:space="preserve"> </w:t>
+      </w:r>
+      <w:proofErr w:type="spellStart"/>
+      <w:r>
+        <w:rPr>
+          <w:lang w:val="en-US"/>
+        </w:rPr>
+        <w:t>convenționale</w:t>
+      </w:r>
+      <w:proofErr w:type="spellEnd"/>
+      <w:r>
+        <w:rPr>
+          <w:lang w:val="en-US"/>
+        </w:rPr>
+        <w:t xml:space="preserve"> </w:t>
+      </w:r>
+      <w:proofErr w:type="spellStart"/>
+      <w:r>
+        <w:rPr>
+          <w:lang w:val="en-US"/>
+        </w:rPr>
+        <w:t>depinde</w:t>
+      </w:r>
+      <w:proofErr w:type="spellEnd"/>
+      <w:r>
+        <w:rPr>
+          <w:lang w:val="en-US"/>
+        </w:rPr>
+        <w:t xml:space="preserve"> de </w:t>
+      </w:r>
+      <w:proofErr w:type="spellStart"/>
+      <w:r>
+        <w:rPr>
+          <w:lang w:val="en-US"/>
+        </w:rPr>
+        <w:t>două</w:t>
+      </w:r>
+      <w:proofErr w:type="spellEnd"/>
+      <w:r>
+        <w:rPr>
+          <w:lang w:val="en-US"/>
+        </w:rPr>
+        <w:t xml:space="preserve"> </w:t>
+      </w:r>
+      <w:proofErr w:type="spellStart"/>
+      <w:r>
+        <w:rPr>
+          <w:lang w:val="en-US"/>
+        </w:rPr>
+        <w:t>aspecte</w:t>
+      </w:r>
+      <w:proofErr w:type="spellEnd"/>
+      <w:r>
+        <w:rPr>
+          <w:lang w:val="en-US"/>
+        </w:rPr>
+        <w:t xml:space="preserve"> </w:t>
+      </w:r>
+      <w:proofErr w:type="spellStart"/>
+      <w:r>
+        <w:rPr>
+          <w:lang w:val="en-US"/>
+        </w:rPr>
+        <w:t>esențiale</w:t>
+      </w:r>
+      <w:proofErr w:type="spellEnd"/>
+      <w:r>
+        <w:rPr>
+          <w:lang w:val="en-US"/>
+        </w:rPr>
+        <w:t xml:space="preserve">: </w:t>
+      </w:r>
+      <w:proofErr w:type="spellStart"/>
+      <w:r>
+        <w:rPr>
+          <w:lang w:val="en-US"/>
+        </w:rPr>
+        <w:t>algoritmul</w:t>
+      </w:r>
+      <w:proofErr w:type="spellEnd"/>
+      <w:r>
+        <w:rPr>
+          <w:lang w:val="en-US"/>
+        </w:rPr>
+        <w:t xml:space="preserve"> de </w:t>
+      </w:r>
+      <w:proofErr w:type="spellStart"/>
+      <w:r>
+        <w:rPr>
+          <w:lang w:val="en-US"/>
+        </w:rPr>
+        <w:t>criptare</w:t>
+      </w:r>
+      <w:proofErr w:type="spellEnd"/>
+      <w:r>
+        <w:rPr>
+          <w:lang w:val="en-US"/>
+        </w:rPr>
+        <w:t xml:space="preserve"> </w:t>
+      </w:r>
+      <w:proofErr w:type="spellStart"/>
+      <w:r>
+        <w:rPr>
+          <w:lang w:val="en-US"/>
+        </w:rPr>
+        <w:t>și</w:t>
+      </w:r>
+      <w:proofErr w:type="spellEnd"/>
+      <w:r>
+        <w:rPr>
+          <w:lang w:val="en-US"/>
+        </w:rPr>
+        <w:t xml:space="preserve"> </w:t>
+      </w:r>
+      <w:proofErr w:type="spellStart"/>
+      <w:r>
+        <w:rPr>
+          <w:lang w:val="en-US"/>
+        </w:rPr>
+        <w:t>cheia</w:t>
+      </w:r>
+      <w:proofErr w:type="spellEnd"/>
+      <w:r>
+        <w:rPr>
+          <w:lang w:val="en-US"/>
+        </w:rPr>
+        <w:t xml:space="preserve"> de </w:t>
+      </w:r>
+      <w:proofErr w:type="spellStart"/>
+      <w:r>
+        <w:rPr>
+          <w:lang w:val="en-US"/>
+        </w:rPr>
+        <w:t>criptare</w:t>
+      </w:r>
+      <w:proofErr w:type="spellEnd"/>
+      <w:r>
+        <w:rPr>
+          <w:lang w:val="en-US"/>
+        </w:rPr>
+        <w:t xml:space="preserve">. </w:t>
+      </w:r>
+      <w:proofErr w:type="spellStart"/>
+      <w:r>
+        <w:rPr>
+          <w:lang w:val="en-US"/>
+        </w:rPr>
+        <w:t>Algoritmul</w:t>
+      </w:r>
+      <w:proofErr w:type="spellEnd"/>
+      <w:r>
+        <w:rPr>
+          <w:lang w:val="en-US"/>
+        </w:rPr>
+        <w:t xml:space="preserve"> de </w:t>
+      </w:r>
+      <w:proofErr w:type="spellStart"/>
+      <w:r>
+        <w:rPr>
+          <w:lang w:val="en-US"/>
+        </w:rPr>
+        <w:t>criptare</w:t>
+      </w:r>
+      <w:proofErr w:type="spellEnd"/>
+      <w:r>
+        <w:rPr>
+          <w:lang w:val="en-US"/>
+        </w:rPr>
+        <w:t xml:space="preserve">, care </w:t>
+      </w:r>
+      <w:proofErr w:type="spellStart"/>
+      <w:r>
+        <w:rPr>
+          <w:lang w:val="en-US"/>
+        </w:rPr>
+        <w:t>trebuie</w:t>
+      </w:r>
+      <w:proofErr w:type="spellEnd"/>
+      <w:r>
+        <w:rPr>
+          <w:lang w:val="en-US"/>
+        </w:rPr>
+        <w:t xml:space="preserve"> </w:t>
+      </w:r>
+      <w:proofErr w:type="spellStart"/>
+      <w:r>
+        <w:rPr>
+          <w:lang w:val="en-US"/>
+        </w:rPr>
+        <w:t>să</w:t>
+      </w:r>
+      <w:proofErr w:type="spellEnd"/>
+      <w:r>
+        <w:rPr>
+          <w:lang w:val="en-US"/>
+        </w:rPr>
+        <w:t xml:space="preserve"> fie </w:t>
+      </w:r>
+      <w:proofErr w:type="spellStart"/>
+      <w:r>
+        <w:rPr>
+          <w:lang w:val="en-US"/>
+        </w:rPr>
+        <w:t>destul</w:t>
+      </w:r>
+      <w:proofErr w:type="spellEnd"/>
+      <w:r>
+        <w:rPr>
+          <w:lang w:val="en-US"/>
+        </w:rPr>
+        <w:t xml:space="preserve"> de </w:t>
+      </w:r>
+      <w:proofErr w:type="spellStart"/>
+      <w:r>
+        <w:rPr>
+          <w:lang w:val="en-US"/>
+        </w:rPr>
+        <w:t>puternic</w:t>
+      </w:r>
+      <w:proofErr w:type="spellEnd"/>
+      <w:r>
+        <w:rPr>
+          <w:lang w:val="en-US"/>
+        </w:rPr>
+        <w:t xml:space="preserve"> </w:t>
+      </w:r>
+      <w:proofErr w:type="spellStart"/>
+      <w:r>
+        <w:rPr>
+          <w:lang w:val="en-US"/>
+        </w:rPr>
+        <w:t>pentru</w:t>
+      </w:r>
+      <w:proofErr w:type="spellEnd"/>
+      <w:r>
+        <w:rPr>
+          <w:lang w:val="en-US"/>
+        </w:rPr>
+        <w:t xml:space="preserve"> a face </w:t>
+      </w:r>
+      <w:proofErr w:type="spellStart"/>
+      <w:r>
+        <w:rPr>
+          <w:lang w:val="en-US"/>
+        </w:rPr>
+        <w:t>imposibilă</w:t>
+      </w:r>
+      <w:proofErr w:type="spellEnd"/>
+      <w:r>
+        <w:rPr>
+          <w:lang w:val="en-US"/>
+        </w:rPr>
+        <w:t xml:space="preserve"> o </w:t>
+      </w:r>
+      <w:proofErr w:type="spellStart"/>
+      <w:r>
+        <w:rPr>
+          <w:lang w:val="en-US"/>
+        </w:rPr>
+        <w:t>decriptare</w:t>
+      </w:r>
+      <w:proofErr w:type="spellEnd"/>
+      <w:r>
+        <w:rPr>
+          <w:lang w:val="en-US"/>
+        </w:rPr>
+        <w:t xml:space="preserve"> </w:t>
+      </w:r>
+      <w:proofErr w:type="spellStart"/>
+      <w:r>
+        <w:rPr>
+          <w:lang w:val="en-US"/>
+        </w:rPr>
+        <w:t>numai</w:t>
+      </w:r>
+      <w:proofErr w:type="spellEnd"/>
+      <w:r>
+        <w:rPr>
+          <w:lang w:val="en-US"/>
+        </w:rPr>
+        <w:t xml:space="preserve"> </w:t>
+      </w:r>
+      <w:proofErr w:type="spellStart"/>
+      <w:r>
+        <w:rPr>
+          <w:lang w:val="en-US"/>
+        </w:rPr>
+        <w:t>pe</w:t>
+      </w:r>
+      <w:proofErr w:type="spellEnd"/>
+      <w:r>
+        <w:rPr>
+          <w:lang w:val="en-US"/>
+        </w:rPr>
+        <w:t xml:space="preserve"> </w:t>
+      </w:r>
+      <w:proofErr w:type="spellStart"/>
+      <w:r>
+        <w:rPr>
+          <w:lang w:val="en-US"/>
+        </w:rPr>
+        <w:t>baza</w:t>
+      </w:r>
+      <w:proofErr w:type="spellEnd"/>
+      <w:r>
+        <w:rPr>
+          <w:lang w:val="en-US"/>
+        </w:rPr>
+        <w:t xml:space="preserve"> </w:t>
+      </w:r>
+      <w:proofErr w:type="spellStart"/>
+      <w:r>
+        <w:rPr>
+          <w:lang w:val="en-US"/>
+        </w:rPr>
+        <w:t>textului</w:t>
+      </w:r>
+      <w:proofErr w:type="spellEnd"/>
+      <w:r>
+        <w:rPr>
+          <w:lang w:val="en-US"/>
+        </w:rPr>
+        <w:t xml:space="preserve"> </w:t>
+      </w:r>
+      <w:proofErr w:type="spellStart"/>
+      <w:r>
+        <w:rPr>
+          <w:lang w:val="en-US"/>
+        </w:rPr>
+        <w:t>criptat</w:t>
+      </w:r>
+      <w:proofErr w:type="spellEnd"/>
     </w:p>
     <w:p>
       <w:pPr>
@@ -2218,7 +5441,7 @@
             <w:rPr>
               <w:noProof/>
             </w:rPr>
-            <w:t>6</w:t>
+            <w:t>8</w:t>
           </w:r>
         </w:fldSimple>
       </w:p>
@@ -2916,7 +6139,6 @@
     <w:next w:val="a"/>
     <w:link w:val="20"/>
     <w:uiPriority w:val="9"/>
-    <w:semiHidden/>
     <w:unhideWhenUsed/>
     <w:qFormat/>
     <w:rsid w:val="00840174"/>
@@ -3188,7 +6410,6 @@
     <w:basedOn w:val="a0"/>
     <w:link w:val="2"/>
     <w:uiPriority w:val="9"/>
-    <w:semiHidden/>
     <w:rsid w:val="00840174"/>
     <w:rPr>
       <w:rFonts w:asciiTheme="majorHAnsi" w:eastAsiaTheme="majorEastAsia" w:hAnsiTheme="majorHAnsi" w:cstheme="majorBidi"/>
@@ -3710,7 +6931,7 @@
 </file>
 
 <file path=customXml/itemProps1.xml><?xml version="1.0" encoding="utf-8"?>
-<ds:datastoreItem xmlns:ds="http://schemas.openxmlformats.org/officeDocument/2006/customXml" ds:itemID="{6F7F9847-6A5C-4CFB-91A5-6F6C05EAFDDE}">
+<ds:datastoreItem xmlns:ds="http://schemas.openxmlformats.org/officeDocument/2006/customXml" ds:itemID="{0B64A072-3DA5-4057-9308-0221BAE3949C}">
   <ds:schemaRefs>
     <ds:schemaRef ds:uri="http://schemas.openxmlformats.org/officeDocument/2006/bibliography"/>
   </ds:schemaRefs>
